--- a/fuentes/contenidos/grado10/guion04/Guia_didactica_CN_10_04.docx
+++ b/fuentes/contenidos/grado10/guion04/Guia_didactica_CN_10_04.docx
@@ -4,109 +4,74 @@
   <w:body>
     <w:p>
       <w:pPr>
-        <w:rPr>
-          <w:rFonts w:ascii="Arial Unicode MS" w:eastAsia="Arial Unicode MS" w:hAnsi="Arial Unicode MS" w:cs="Arial Unicode MS"/>
-          <w:b/>
-        </w:rPr>
-      </w:pPr>
-      <w:r>
-        <w:rPr>
-          <w:rFonts w:ascii="Arial Unicode MS" w:eastAsia="Arial Unicode MS" w:hAnsi="Arial Unicode MS" w:cs="Arial Unicode MS"/>
-          <w:b/>
-        </w:rPr>
-        <w:t xml:space="preserve">Guía didáctica </w:t>
-      </w:r>
-    </w:p>
-    <w:p>
-      <w:pPr>
-        <w:rPr>
-          <w:rFonts w:ascii="Arial Unicode MS" w:eastAsia="Arial Unicode MS" w:hAnsi="Arial Unicode MS" w:cs="Arial Unicode MS"/>
-          <w:b/>
-        </w:rPr>
-      </w:pPr>
-      <w:r>
-        <w:rPr>
-          <w:rFonts w:ascii="Arial Unicode MS" w:eastAsia="Arial Unicode MS" w:hAnsi="Arial Unicode MS" w:cs="Arial Unicode MS"/>
-          <w:b/>
-        </w:rPr>
-        <w:t>CN_10_04</w:t>
-      </w:r>
-    </w:p>
-    <w:p>
-      <w:pPr>
-        <w:rPr>
-          <w:rFonts w:ascii="Arial Unicode MS" w:eastAsia="Arial Unicode MS" w:hAnsi="Arial Unicode MS" w:cs="Arial Unicode MS"/>
-          <w:b/>
-        </w:rPr>
-      </w:pPr>
-      <w:r>
-        <w:rPr>
-          <w:rFonts w:ascii="Arial Unicode MS" w:eastAsia="Arial Unicode MS" w:hAnsi="Arial Unicode MS" w:cs="Arial Unicode MS"/>
-          <w:b/>
-        </w:rPr>
-        <w:t>Las fuerzas</w:t>
-      </w:r>
-    </w:p>
-    <w:p>
-      <w:pPr>
-        <w:rPr>
-          <w:rFonts w:ascii="Arial Unicode MS" w:eastAsia="Arial Unicode MS" w:hAnsi="Arial Unicode MS" w:cs="Arial Unicode MS"/>
-          <w:b/>
-        </w:rPr>
-      </w:pPr>
-    </w:p>
-    <w:p>
-      <w:pPr>
-        <w:rPr>
-          <w:rFonts w:ascii="Arial Unicode MS" w:eastAsia="Arial Unicode MS" w:hAnsi="Arial Unicode MS" w:cs="Arial Unicode MS"/>
-          <w:b/>
-        </w:rPr>
-      </w:pPr>
-      <w:r>
-        <w:rPr>
-          <w:rFonts w:ascii="Arial Unicode MS" w:eastAsia="Arial Unicode MS" w:hAnsi="Arial Unicode MS" w:cs="Arial Unicode MS"/>
-          <w:b/>
+        <w:spacing w:line="360" w:lineRule="auto"/>
+        <w:rPr>
+          <w:rFonts w:ascii="Arial" w:eastAsia="Arial Unicode MS" w:hAnsi="Arial" w:cs="Arial"/>
+          <w:b/>
+          <w:color w:val="FF0000"/>
+          <w:sz w:val="24"/>
+          <w:szCs w:val="24"/>
+        </w:rPr>
+      </w:pPr>
+      <w:r>
+        <w:rPr>
+          <w:rFonts w:ascii="Arial" w:eastAsia="Arial Unicode MS" w:hAnsi="Arial" w:cs="Arial"/>
+          <w:b/>
+          <w:color w:val="FF0000"/>
+          <w:sz w:val="24"/>
+          <w:szCs w:val="24"/>
+        </w:rPr>
+        <w:t>Objetivos</w:t>
+      </w:r>
+    </w:p>
+    <w:p>
+      <w:pPr>
+        <w:spacing w:line="360" w:lineRule="auto"/>
+        <w:rPr>
+          <w:rFonts w:ascii="Arial" w:eastAsia="Arial Unicode MS" w:hAnsi="Arial" w:cs="Arial"/>
+          <w:b/>
+          <w:sz w:val="24"/>
+          <w:szCs w:val="24"/>
+        </w:rPr>
+      </w:pPr>
+      <w:r>
+        <w:rPr>
+          <w:rFonts w:ascii="Arial" w:eastAsia="Arial Unicode MS" w:hAnsi="Arial" w:cs="Arial"/>
+          <w:b/>
+          <w:sz w:val="24"/>
+          <w:szCs w:val="24"/>
         </w:rPr>
         <w:t xml:space="preserve">Entorno físico </w:t>
       </w:r>
-    </w:p>
-    <w:p>
-      <w:pPr>
-        <w:tabs>
-          <w:tab w:val="left" w:pos="5774"/>
-        </w:tabs>
-        <w:rPr>
-          <w:rFonts w:ascii="Arial Unicode MS" w:eastAsia="Arial Unicode MS" w:hAnsi="Arial Unicode MS" w:cs="Arial Unicode MS"/>
-          <w:b/>
-        </w:rPr>
-      </w:pPr>
-      <w:r>
-        <w:rPr>
-          <w:rFonts w:ascii="Arial Unicode MS" w:eastAsia="Arial Unicode MS" w:hAnsi="Arial Unicode MS" w:cs="Arial Unicode MS"/>
-          <w:b/>
-        </w:rPr>
-        <w:t>Estándares</w:t>
-      </w:r>
-      <w:r>
-        <w:rPr>
-          <w:rFonts w:ascii="Arial Unicode MS" w:eastAsia="Arial Unicode MS" w:hAnsi="Arial Unicode MS" w:cs="Arial Unicode MS"/>
-          <w:b/>
-        </w:rPr>
-        <w:tab/>
-      </w:r>
-    </w:p>
-    <w:p>
-      <w:pPr>
-        <w:rPr>
-          <w:rFonts w:ascii="Arial Unicode MS" w:eastAsia="Arial Unicode MS" w:hAnsi="Arial Unicode MS" w:cs="Arial Unicode MS"/>
-        </w:rPr>
-      </w:pPr>
-      <w:r>
-        <w:rPr>
-          <w:rFonts w:ascii="Arial Unicode MS" w:eastAsia="Arial Unicode MS" w:hAnsi="Arial Unicode MS" w:cs="Arial Unicode MS"/>
-        </w:rPr>
-        <w:t>El desarrollo del tema permite el alcance de los siguientes estándares del MEN:</w:t>
-      </w:r>
+      <w:r>
+        <w:rPr>
+          <w:rFonts w:ascii="Arial" w:eastAsia="Arial Unicode MS" w:hAnsi="Arial" w:cs="Arial"/>
+          <w:b/>
+          <w:sz w:val="24"/>
+          <w:szCs w:val="24"/>
+        </w:rPr>
+        <w:t xml:space="preserve">- </w:t>
+      </w:r>
+      <w:r>
+        <w:rPr>
+          <w:rFonts w:ascii="Arial" w:eastAsia="Arial Unicode MS" w:hAnsi="Arial" w:cs="Arial"/>
+          <w:b/>
+          <w:sz w:val="24"/>
+          <w:szCs w:val="24"/>
+        </w:rPr>
+        <w:t xml:space="preserve">Pensamiento científico natural </w:t>
+      </w:r>
+    </w:p>
+    <w:p>
+      <w:pPr>
+        <w:spacing w:line="360" w:lineRule="auto"/>
+        <w:rPr>
+          <w:rFonts w:ascii="Arial" w:eastAsia="Arial Unicode MS" w:hAnsi="Arial" w:cs="Arial"/>
+          <w:b/>
+          <w:sz w:val="24"/>
+          <w:szCs w:val="24"/>
+        </w:rPr>
+      </w:pPr>
     </w:p>
     <w:p>
       <w:pPr>
@@ -115,19 +80,16 @@
           <w:ilvl w:val="0"/>
           <w:numId w:val="1"/>
         </w:numPr>
+        <w:spacing w:line="360" w:lineRule="auto"/>
         <w:jc w:val="both"/>
         <w:rPr>
-          <w:rFonts w:ascii="Arial Unicode MS" w:eastAsia="Arial Unicode MS" w:hAnsi="Arial Unicode MS" w:cs="Arial Unicode MS"/>
-          <w:b/>
-          <w:sz w:val="22"/>
-          <w:szCs w:val="22"/>
-        </w:rPr>
-      </w:pPr>
-      <w:r>
-        <w:rPr>
-          <w:rFonts w:ascii="Arial Unicode MS" w:eastAsia="Arial Unicode MS" w:hAnsi="Arial Unicode MS" w:cs="Arial Unicode MS"/>
-          <w:sz w:val="22"/>
-          <w:szCs w:val="22"/>
+          <w:rFonts w:ascii="Arial" w:eastAsia="Arial Unicode MS" w:hAnsi="Arial" w:cs="Arial"/>
+          <w:b/>
+        </w:rPr>
+      </w:pPr>
+      <w:r>
+        <w:rPr>
+          <w:rFonts w:ascii="Arial" w:eastAsia="Arial Unicode MS" w:hAnsi="Arial" w:cs="Arial"/>
         </w:rPr>
         <w:t>Establezco relaciones entre las diferentes fuerzas que actúan sobre los cuerpos en reposo o en movimiento rectilíneo uniforme.</w:t>
       </w:r>
@@ -139,18 +101,15 @@
           <w:ilvl w:val="0"/>
           <w:numId w:val="1"/>
         </w:numPr>
+        <w:spacing w:line="360" w:lineRule="auto"/>
         <w:jc w:val="both"/>
         <w:rPr>
-          <w:rFonts w:ascii="Arial Unicode MS" w:eastAsia="Arial Unicode MS" w:hAnsi="Arial Unicode MS" w:cs="Arial Unicode MS"/>
-          <w:sz w:val="22"/>
-          <w:szCs w:val="22"/>
-        </w:rPr>
-      </w:pPr>
-      <w:r>
-        <w:rPr>
-          <w:rFonts w:ascii="Arial Unicode MS" w:eastAsia="Arial Unicode MS" w:hAnsi="Arial Unicode MS" w:cs="Arial Unicode MS"/>
-          <w:sz w:val="22"/>
-          <w:szCs w:val="22"/>
+          <w:rFonts w:ascii="Arial" w:eastAsia="Arial Unicode MS" w:hAnsi="Arial" w:cs="Arial"/>
+        </w:rPr>
+      </w:pPr>
+      <w:r>
+        <w:rPr>
+          <w:rFonts w:ascii="Arial" w:eastAsia="Arial Unicode MS" w:hAnsi="Arial" w:cs="Arial"/>
         </w:rPr>
         <w:t>Modelo matemáticamente el movimiento de objetos cotidianos a partir de las fuerzas que actúan sobre ellos.</w:t>
       </w:r>
@@ -162,18 +121,15 @@
           <w:ilvl w:val="0"/>
           <w:numId w:val="1"/>
         </w:numPr>
+        <w:spacing w:line="360" w:lineRule="auto"/>
         <w:jc w:val="both"/>
         <w:rPr>
-          <w:rFonts w:ascii="Arial Unicode MS" w:eastAsia="Arial Unicode MS" w:hAnsi="Arial Unicode MS" w:cs="Arial Unicode MS"/>
-          <w:sz w:val="22"/>
-          <w:szCs w:val="22"/>
-        </w:rPr>
-      </w:pPr>
-      <w:r>
-        <w:rPr>
-          <w:rFonts w:ascii="Arial Unicode MS" w:eastAsia="Arial Unicode MS" w:hAnsi="Arial Unicode MS" w:cs="Arial Unicode MS"/>
-          <w:sz w:val="22"/>
-          <w:szCs w:val="22"/>
+          <w:rFonts w:ascii="Arial" w:eastAsia="Arial Unicode MS" w:hAnsi="Arial" w:cs="Arial"/>
+        </w:rPr>
+      </w:pPr>
+      <w:r>
+        <w:rPr>
+          <w:rFonts w:ascii="Arial" w:eastAsia="Arial Unicode MS" w:hAnsi="Arial" w:cs="Arial"/>
         </w:rPr>
         <w:t>Relaciono masa, distancia y fuerza de atracción gravitacional entre objetos.</w:t>
       </w:r>
@@ -185,18 +141,15 @@
           <w:ilvl w:val="0"/>
           <w:numId w:val="1"/>
         </w:numPr>
+        <w:spacing w:line="360" w:lineRule="auto"/>
         <w:jc w:val="both"/>
         <w:rPr>
-          <w:rFonts w:ascii="Arial Unicode MS" w:eastAsia="Arial Unicode MS" w:hAnsi="Arial Unicode MS" w:cs="Arial Unicode MS"/>
-          <w:sz w:val="22"/>
-          <w:szCs w:val="22"/>
-        </w:rPr>
-      </w:pPr>
-      <w:r>
-        <w:rPr>
-          <w:rFonts w:ascii="Arial Unicode MS" w:eastAsia="Arial Unicode MS" w:hAnsi="Arial Unicode MS" w:cs="Arial Unicode MS"/>
-          <w:sz w:val="22"/>
-          <w:szCs w:val="22"/>
+          <w:rFonts w:ascii="Arial" w:eastAsia="Arial Unicode MS" w:hAnsi="Arial" w:cs="Arial"/>
+        </w:rPr>
+      </w:pPr>
+      <w:r>
+        <w:rPr>
+          <w:rFonts w:ascii="Arial" w:eastAsia="Arial Unicode MS" w:hAnsi="Arial" w:cs="Arial"/>
         </w:rPr>
         <w:t>Establezco relaciones entre el modelo del campo gravitacional y la ley de gravitación universal.</w:t>
       </w:r>
@@ -208,18 +161,15 @@
           <w:ilvl w:val="0"/>
           <w:numId w:val="1"/>
         </w:numPr>
+        <w:spacing w:line="360" w:lineRule="auto"/>
         <w:jc w:val="both"/>
         <w:rPr>
-          <w:rFonts w:ascii="Arial Unicode MS" w:eastAsia="Arial Unicode MS" w:hAnsi="Arial Unicode MS" w:cs="Arial Unicode MS"/>
-          <w:sz w:val="22"/>
-          <w:szCs w:val="22"/>
-        </w:rPr>
-      </w:pPr>
-      <w:r>
-        <w:rPr>
-          <w:rFonts w:ascii="Arial Unicode MS" w:eastAsia="Arial Unicode MS" w:hAnsi="Arial Unicode MS" w:cs="Arial Unicode MS"/>
-          <w:sz w:val="22"/>
-          <w:szCs w:val="22"/>
+          <w:rFonts w:ascii="Arial" w:eastAsia="Arial Unicode MS" w:hAnsi="Arial" w:cs="Arial"/>
+        </w:rPr>
+      </w:pPr>
+      <w:r>
+        <w:rPr>
+          <w:rFonts w:ascii="Arial" w:eastAsia="Arial Unicode MS" w:hAnsi="Arial" w:cs="Arial"/>
         </w:rPr>
         <w:t>Comparo masa, peso de diferentes materiales.</w:t>
       </w:r>
@@ -231,18 +181,15 @@
           <w:ilvl w:val="0"/>
           <w:numId w:val="1"/>
         </w:numPr>
+        <w:spacing w:line="360" w:lineRule="auto"/>
         <w:jc w:val="both"/>
         <w:rPr>
-          <w:rFonts w:ascii="Arial Unicode MS" w:eastAsia="Arial Unicode MS" w:hAnsi="Arial Unicode MS" w:cs="Arial Unicode MS"/>
-          <w:sz w:val="22"/>
-          <w:szCs w:val="22"/>
-        </w:rPr>
-      </w:pPr>
-      <w:r>
-        <w:rPr>
-          <w:rFonts w:ascii="Arial Unicode MS" w:eastAsia="Arial Unicode MS" w:hAnsi="Arial Unicode MS" w:cs="Arial Unicode MS"/>
-          <w:sz w:val="22"/>
-          <w:szCs w:val="22"/>
+          <w:rFonts w:ascii="Arial" w:eastAsia="Arial Unicode MS" w:hAnsi="Arial" w:cs="Arial"/>
+        </w:rPr>
+      </w:pPr>
+      <w:r>
+        <w:rPr>
+          <w:rFonts w:ascii="Arial" w:eastAsia="Arial Unicode MS" w:hAnsi="Arial" w:cs="Arial"/>
         </w:rPr>
         <w:t>Explico el modelo planetario desde las fuerzas gravitacionales.</w:t>
       </w:r>
@@ -254,54 +201,69 @@
           <w:ilvl w:val="0"/>
           <w:numId w:val="1"/>
         </w:numPr>
+        <w:spacing w:line="360" w:lineRule="auto"/>
         <w:jc w:val="both"/>
         <w:rPr>
-          <w:rFonts w:ascii="Arial Unicode MS" w:eastAsia="Arial Unicode MS" w:hAnsi="Arial Unicode MS" w:cs="Arial Unicode MS"/>
-          <w:sz w:val="22"/>
-          <w:szCs w:val="22"/>
-        </w:rPr>
-      </w:pPr>
-      <w:r>
-        <w:rPr>
-          <w:rFonts w:ascii="Arial Unicode MS" w:eastAsia="Arial Unicode MS" w:hAnsi="Arial Unicode MS" w:cs="Arial Unicode MS"/>
-          <w:sz w:val="22"/>
-          <w:szCs w:val="22"/>
+          <w:rFonts w:ascii="Arial" w:eastAsia="Arial Unicode MS" w:hAnsi="Arial" w:cs="Arial"/>
+        </w:rPr>
+      </w:pPr>
+      <w:r>
+        <w:rPr>
+          <w:rFonts w:ascii="Arial" w:eastAsia="Arial Unicode MS" w:hAnsi="Arial" w:cs="Arial"/>
         </w:rPr>
         <w:t xml:space="preserve">Relaciono masa y peso con la aceleración de la gravedad en diferentes puntos del Sistema solar. </w:t>
       </w:r>
     </w:p>
     <w:p>
       <w:pPr>
-        <w:rPr>
-          <w:rFonts w:ascii="Arial Unicode MS" w:eastAsia="Arial Unicode MS" w:hAnsi="Arial Unicode MS" w:cs="Arial Unicode MS"/>
-          <w:b/>
-        </w:rPr>
-      </w:pPr>
-    </w:p>
-    <w:p>
-      <w:pPr>
-        <w:rPr>
-          <w:rFonts w:ascii="Arial Unicode MS" w:eastAsia="Arial Unicode MS" w:hAnsi="Arial Unicode MS" w:cs="Arial Unicode MS"/>
-          <w:b/>
-        </w:rPr>
-      </w:pPr>
-      <w:r>
-        <w:rPr>
-          <w:rFonts w:ascii="Arial Unicode MS" w:eastAsia="Arial Unicode MS" w:hAnsi="Arial Unicode MS" w:cs="Arial Unicode MS"/>
-          <w:b/>
-        </w:rPr>
-        <w:t>Pensamiento científico natural -  Competencias</w:t>
+        <w:spacing w:line="360" w:lineRule="auto"/>
+        <w:rPr>
+          <w:rFonts w:ascii="Arial" w:eastAsia="Arial Unicode MS" w:hAnsi="Arial" w:cs="Arial"/>
+          <w:b/>
+          <w:sz w:val="24"/>
+          <w:szCs w:val="24"/>
+        </w:rPr>
+      </w:pPr>
+    </w:p>
+    <w:p>
+      <w:pPr>
+        <w:spacing w:line="360" w:lineRule="auto"/>
+        <w:rPr>
+          <w:rFonts w:ascii="Arial" w:eastAsia="Arial Unicode MS" w:hAnsi="Arial" w:cs="Arial"/>
+          <w:b/>
+          <w:color w:val="FF0000"/>
+          <w:sz w:val="24"/>
+          <w:szCs w:val="24"/>
+        </w:rPr>
+      </w:pPr>
+      <w:r>
+        <w:rPr>
+          <w:rFonts w:ascii="Arial" w:eastAsia="Arial Unicode MS" w:hAnsi="Arial" w:cs="Arial"/>
+          <w:b/>
+          <w:color w:val="FF0000"/>
+          <w:sz w:val="24"/>
+          <w:szCs w:val="24"/>
+        </w:rPr>
+        <w:t>Competencias</w:t>
+      </w:r>
+      <w:r>
+        <w:rPr>
+          <w:rFonts w:ascii="Arial" w:eastAsia="Arial Unicode MS" w:hAnsi="Arial" w:cs="Arial"/>
+          <w:b/>
+          <w:color w:val="FF0000"/>
+          <w:sz w:val="24"/>
+          <w:szCs w:val="24"/>
+        </w:rPr>
+        <w:t xml:space="preserve"> </w:t>
       </w:r>
     </w:p>
     <w:p>
       <w:pPr>
         <w:pStyle w:val="Prrafodelista"/>
-        <w:spacing w:after="160" w:line="256" w:lineRule="auto"/>
+        <w:spacing w:after="160" w:line="360" w:lineRule="auto"/>
         <w:jc w:val="both"/>
         <w:rPr>
-          <w:rFonts w:ascii="Arial Unicode MS" w:eastAsia="Arial Unicode MS" w:hAnsi="Arial Unicode MS" w:cs="Arial Unicode MS"/>
-          <w:sz w:val="22"/>
-          <w:szCs w:val="22"/>
+          <w:rFonts w:ascii="Arial" w:eastAsia="Arial Unicode MS" w:hAnsi="Arial" w:cs="Arial"/>
         </w:rPr>
       </w:pPr>
     </w:p>
@@ -312,21 +274,29 @@
           <w:ilvl w:val="0"/>
           <w:numId w:val="2"/>
         </w:numPr>
-        <w:spacing w:after="160" w:line="256" w:lineRule="auto"/>
+        <w:spacing w:after="160" w:line="360" w:lineRule="auto"/>
         <w:jc w:val="both"/>
         <w:rPr>
-          <w:rFonts w:ascii="Arial Unicode MS" w:eastAsia="Arial Unicode MS" w:hAnsi="Arial Unicode MS" w:cs="Arial Unicode MS"/>
-          <w:sz w:val="22"/>
-          <w:szCs w:val="22"/>
-        </w:rPr>
-      </w:pPr>
-      <w:r>
-        <w:rPr>
-          <w:rFonts w:ascii="Arial Unicode MS" w:eastAsia="Arial Unicode MS" w:hAnsi="Arial Unicode MS" w:cs="Arial Unicode MS"/>
-          <w:sz w:val="22"/>
-          <w:szCs w:val="22"/>
-        </w:rPr>
-        <w:t xml:space="preserve">Identifica los efectos de las fuerzas sobre los cuerpos. </w:t>
+          <w:rFonts w:ascii="Arial" w:eastAsia="Arial Unicode MS" w:hAnsi="Arial" w:cs="Arial"/>
+        </w:rPr>
+      </w:pPr>
+      <w:r>
+        <w:rPr>
+          <w:rFonts w:ascii="Arial" w:eastAsia="Arial Unicode MS" w:hAnsi="Arial" w:cs="Arial"/>
+        </w:rPr>
+        <w:t>Identifica</w:t>
+      </w:r>
+      <w:r>
+        <w:rPr>
+          <w:rFonts w:ascii="Arial" w:eastAsia="Arial Unicode MS" w:hAnsi="Arial" w:cs="Arial"/>
+        </w:rPr>
+        <w:t>r</w:t>
+      </w:r>
+      <w:r>
+        <w:rPr>
+          <w:rFonts w:ascii="Arial" w:eastAsia="Arial Unicode MS" w:hAnsi="Arial" w:cs="Arial"/>
+        </w:rPr>
+        <w:t xml:space="preserve"> los efectos de las fuerzas sobre los cuerpos. </w:t>
       </w:r>
     </w:p>
     <w:p>
@@ -336,21 +306,29 @@
           <w:ilvl w:val="0"/>
           <w:numId w:val="2"/>
         </w:numPr>
-        <w:spacing w:after="160" w:line="256" w:lineRule="auto"/>
+        <w:spacing w:after="160" w:line="360" w:lineRule="auto"/>
         <w:jc w:val="both"/>
         <w:rPr>
-          <w:rFonts w:ascii="Arial Unicode MS" w:eastAsia="Arial Unicode MS" w:hAnsi="Arial Unicode MS" w:cs="Arial Unicode MS"/>
-          <w:sz w:val="22"/>
-          <w:szCs w:val="22"/>
-        </w:rPr>
-      </w:pPr>
-      <w:r>
-        <w:rPr>
-          <w:rFonts w:ascii="Arial Unicode MS" w:eastAsia="Arial Unicode MS" w:hAnsi="Arial Unicode MS" w:cs="Arial Unicode MS"/>
-          <w:sz w:val="22"/>
-          <w:szCs w:val="22"/>
-        </w:rPr>
-        <w:t xml:space="preserve">Diferencia entre la masa y el peso de los cuerpos.  </w:t>
+          <w:rFonts w:ascii="Arial" w:eastAsia="Arial Unicode MS" w:hAnsi="Arial" w:cs="Arial"/>
+        </w:rPr>
+      </w:pPr>
+      <w:r>
+        <w:rPr>
+          <w:rFonts w:ascii="Arial" w:eastAsia="Arial Unicode MS" w:hAnsi="Arial" w:cs="Arial"/>
+        </w:rPr>
+        <w:t>Diferencia</w:t>
+      </w:r>
+      <w:r>
+        <w:rPr>
+          <w:rFonts w:ascii="Arial" w:eastAsia="Arial Unicode MS" w:hAnsi="Arial" w:cs="Arial"/>
+        </w:rPr>
+        <w:t>r</w:t>
+      </w:r>
+      <w:r>
+        <w:rPr>
+          <w:rFonts w:ascii="Arial" w:eastAsia="Arial Unicode MS" w:hAnsi="Arial" w:cs="Arial"/>
+        </w:rPr>
+        <w:t xml:space="preserve"> entre la masa y el peso de los cuerpos.  </w:t>
       </w:r>
     </w:p>
     <w:p>
@@ -360,21 +338,29 @@
           <w:ilvl w:val="0"/>
           <w:numId w:val="2"/>
         </w:numPr>
-        <w:spacing w:after="160" w:line="256" w:lineRule="auto"/>
+        <w:spacing w:after="160" w:line="360" w:lineRule="auto"/>
         <w:jc w:val="both"/>
         <w:rPr>
-          <w:rFonts w:ascii="Arial Unicode MS" w:eastAsia="Arial Unicode MS" w:hAnsi="Arial Unicode MS" w:cs="Arial Unicode MS"/>
-          <w:sz w:val="22"/>
-          <w:szCs w:val="22"/>
-        </w:rPr>
-      </w:pPr>
-      <w:r>
-        <w:rPr>
-          <w:rFonts w:ascii="Arial Unicode MS" w:eastAsia="Arial Unicode MS" w:hAnsi="Arial Unicode MS" w:cs="Arial Unicode MS"/>
-          <w:sz w:val="22"/>
-          <w:szCs w:val="22"/>
-        </w:rPr>
-        <w:t xml:space="preserve">Indaga sobre la interacción gravitacional entre los objetos a escala planetaria y entre objetos cercanos a la superficie terrestre. </w:t>
+          <w:rFonts w:ascii="Arial" w:eastAsia="Arial Unicode MS" w:hAnsi="Arial" w:cs="Arial"/>
+        </w:rPr>
+      </w:pPr>
+      <w:r>
+        <w:rPr>
+          <w:rFonts w:ascii="Arial" w:eastAsia="Arial Unicode MS" w:hAnsi="Arial" w:cs="Arial"/>
+        </w:rPr>
+        <w:t>Indaga</w:t>
+      </w:r>
+      <w:r>
+        <w:rPr>
+          <w:rFonts w:ascii="Arial" w:eastAsia="Arial Unicode MS" w:hAnsi="Arial" w:cs="Arial"/>
+        </w:rPr>
+        <w:t>r</w:t>
+      </w:r>
+      <w:r>
+        <w:rPr>
+          <w:rFonts w:ascii="Arial" w:eastAsia="Arial Unicode MS" w:hAnsi="Arial" w:cs="Arial"/>
+        </w:rPr>
+        <w:t xml:space="preserve"> sobre la interacción gravitacional entre los objetos a escala planetaria y entre objetos cercanos a la superficie terrestre. </w:t>
       </w:r>
     </w:p>
     <w:p>
@@ -384,21 +370,29 @@
           <w:ilvl w:val="0"/>
           <w:numId w:val="2"/>
         </w:numPr>
-        <w:spacing w:after="160" w:line="256" w:lineRule="auto"/>
+        <w:spacing w:after="160" w:line="360" w:lineRule="auto"/>
         <w:jc w:val="both"/>
         <w:rPr>
-          <w:rFonts w:ascii="Arial Unicode MS" w:eastAsia="Arial Unicode MS" w:hAnsi="Arial Unicode MS" w:cs="Arial Unicode MS"/>
-          <w:sz w:val="22"/>
-          <w:szCs w:val="22"/>
-        </w:rPr>
-      </w:pPr>
-      <w:r>
-        <w:rPr>
-          <w:rFonts w:ascii="Arial Unicode MS" w:eastAsia="Arial Unicode MS" w:hAnsi="Arial Unicode MS" w:cs="Arial Unicode MS"/>
-          <w:sz w:val="22"/>
-          <w:szCs w:val="22"/>
-        </w:rPr>
-        <w:t xml:space="preserve">Relaciona la ley de gravitación universal con el concepto de peso. </w:t>
+          <w:rFonts w:ascii="Arial" w:eastAsia="Arial Unicode MS" w:hAnsi="Arial" w:cs="Arial"/>
+        </w:rPr>
+      </w:pPr>
+      <w:r>
+        <w:rPr>
+          <w:rFonts w:ascii="Arial" w:eastAsia="Arial Unicode MS" w:hAnsi="Arial" w:cs="Arial"/>
+        </w:rPr>
+        <w:t>Relaciona</w:t>
+      </w:r>
+      <w:r>
+        <w:rPr>
+          <w:rFonts w:ascii="Arial" w:eastAsia="Arial Unicode MS" w:hAnsi="Arial" w:cs="Arial"/>
+        </w:rPr>
+        <w:t>r</w:t>
+      </w:r>
+      <w:r>
+        <w:rPr>
+          <w:rFonts w:ascii="Arial" w:eastAsia="Arial Unicode MS" w:hAnsi="Arial" w:cs="Arial"/>
+        </w:rPr>
+        <w:t xml:space="preserve"> la ley de gravitación universal con el concepto de peso. </w:t>
       </w:r>
     </w:p>
     <w:p>
@@ -408,21 +402,35 @@
           <w:ilvl w:val="0"/>
           <w:numId w:val="2"/>
         </w:numPr>
-        <w:spacing w:after="160" w:line="256" w:lineRule="auto"/>
+        <w:spacing w:after="160" w:line="360" w:lineRule="auto"/>
         <w:jc w:val="both"/>
         <w:rPr>
-          <w:rFonts w:ascii="Arial Unicode MS" w:eastAsia="Arial Unicode MS" w:hAnsi="Arial Unicode MS" w:cs="Arial Unicode MS"/>
-          <w:sz w:val="22"/>
-          <w:szCs w:val="22"/>
-        </w:rPr>
-      </w:pPr>
-      <w:r>
-        <w:rPr>
-          <w:rFonts w:ascii="Arial Unicode MS" w:eastAsia="Arial Unicode MS" w:hAnsi="Arial Unicode MS" w:cs="Arial Unicode MS"/>
-          <w:sz w:val="22"/>
-          <w:szCs w:val="22"/>
-        </w:rPr>
-        <w:t xml:space="preserve">Describe las diferentes fuerzas que actúan sobre un cuerpo: Peso, Normal, Tensión, Rozamiento y Fuerzas aplicadas.  </w:t>
+          <w:rFonts w:ascii="Arial" w:eastAsia="Arial Unicode MS" w:hAnsi="Arial" w:cs="Arial"/>
+        </w:rPr>
+      </w:pPr>
+      <w:r>
+        <w:rPr>
+          <w:rFonts w:ascii="Arial" w:eastAsia="Arial Unicode MS" w:hAnsi="Arial" w:cs="Arial"/>
+        </w:rPr>
+        <w:t>Describir</w:t>
+      </w:r>
+      <w:r>
+        <w:rPr>
+          <w:rFonts w:ascii="Arial" w:eastAsia="Arial Unicode MS" w:hAnsi="Arial" w:cs="Arial"/>
+        </w:rPr>
+        <w:t xml:space="preserve"> las diferentes fuerz</w:t>
+      </w:r>
+      <w:r>
+        <w:rPr>
+          <w:rFonts w:ascii="Arial" w:eastAsia="Arial Unicode MS" w:hAnsi="Arial" w:cs="Arial"/>
+        </w:rPr>
+        <w:t>as que actúan sobre un cuerpo: peso, normal, tensión, rozamiento y f</w:t>
+      </w:r>
+      <w:r>
+        <w:rPr>
+          <w:rFonts w:ascii="Arial" w:eastAsia="Arial Unicode MS" w:hAnsi="Arial" w:cs="Arial"/>
+        </w:rPr>
+        <w:t xml:space="preserve">uerzas aplicadas.  </w:t>
       </w:r>
     </w:p>
     <w:p>
@@ -432,22 +440,29 @@
           <w:ilvl w:val="0"/>
           <w:numId w:val="2"/>
         </w:numPr>
-        <w:spacing w:after="160" w:line="256" w:lineRule="auto"/>
+        <w:spacing w:after="160" w:line="360" w:lineRule="auto"/>
         <w:jc w:val="both"/>
         <w:rPr>
-          <w:rFonts w:ascii="Arial Unicode MS" w:eastAsia="Arial Unicode MS" w:hAnsi="Arial Unicode MS" w:cs="Arial Unicode MS"/>
-          <w:sz w:val="22"/>
-          <w:szCs w:val="22"/>
-        </w:rPr>
-      </w:pPr>
-      <w:r>
-        <w:rPr>
-          <w:rFonts w:ascii="Arial Unicode MS" w:eastAsia="Arial Unicode MS" w:hAnsi="Arial Unicode MS" w:cs="Arial Unicode MS"/>
-          <w:sz w:val="22"/>
-          <w:szCs w:val="22"/>
-        </w:rPr>
-        <w:lastRenderedPageBreak/>
-        <w:t xml:space="preserve">Relaciona la fuerza normal con un plano inclinado y las tensiones con el funcionamiento de poleas. </w:t>
+          <w:rFonts w:ascii="Arial" w:eastAsia="Arial Unicode MS" w:hAnsi="Arial" w:cs="Arial"/>
+        </w:rPr>
+      </w:pPr>
+      <w:r>
+        <w:rPr>
+          <w:rFonts w:ascii="Arial" w:eastAsia="Arial Unicode MS" w:hAnsi="Arial" w:cs="Arial"/>
+        </w:rPr>
+        <w:t>Relaciona</w:t>
+      </w:r>
+      <w:r>
+        <w:rPr>
+          <w:rFonts w:ascii="Arial" w:eastAsia="Arial Unicode MS" w:hAnsi="Arial" w:cs="Arial"/>
+        </w:rPr>
+        <w:t>r</w:t>
+      </w:r>
+      <w:r>
+        <w:rPr>
+          <w:rFonts w:ascii="Arial" w:eastAsia="Arial Unicode MS" w:hAnsi="Arial" w:cs="Arial"/>
+        </w:rPr>
+        <w:t xml:space="preserve"> la fuerza normal con un plano inclinado y las tensiones con el funcionamiento de poleas. </w:t>
       </w:r>
     </w:p>
     <w:p>
@@ -457,21 +472,29 @@
           <w:ilvl w:val="0"/>
           <w:numId w:val="2"/>
         </w:numPr>
-        <w:spacing w:after="160" w:line="256" w:lineRule="auto"/>
+        <w:spacing w:after="160" w:line="360" w:lineRule="auto"/>
         <w:jc w:val="both"/>
         <w:rPr>
-          <w:rFonts w:ascii="Arial Unicode MS" w:eastAsia="Arial Unicode MS" w:hAnsi="Arial Unicode MS" w:cs="Arial Unicode MS"/>
-          <w:sz w:val="22"/>
-          <w:szCs w:val="22"/>
-        </w:rPr>
-      </w:pPr>
-      <w:r>
-        <w:rPr>
-          <w:rFonts w:ascii="Arial Unicode MS" w:eastAsia="Arial Unicode MS" w:hAnsi="Arial Unicode MS" w:cs="Arial Unicode MS"/>
-          <w:sz w:val="22"/>
-          <w:szCs w:val="22"/>
-        </w:rPr>
-        <w:t xml:space="preserve">Explora temas relacionados con el origen del universo y con la concepción relativista del mismo. </w:t>
+          <w:rFonts w:ascii="Arial" w:eastAsia="Arial Unicode MS" w:hAnsi="Arial" w:cs="Arial"/>
+        </w:rPr>
+      </w:pPr>
+      <w:r>
+        <w:rPr>
+          <w:rFonts w:ascii="Arial" w:eastAsia="Arial Unicode MS" w:hAnsi="Arial" w:cs="Arial"/>
+        </w:rPr>
+        <w:t>Explora</w:t>
+      </w:r>
+      <w:r>
+        <w:rPr>
+          <w:rFonts w:ascii="Arial" w:eastAsia="Arial Unicode MS" w:hAnsi="Arial" w:cs="Arial"/>
+        </w:rPr>
+        <w:t>r</w:t>
+      </w:r>
+      <w:r>
+        <w:rPr>
+          <w:rFonts w:ascii="Arial" w:eastAsia="Arial Unicode MS" w:hAnsi="Arial" w:cs="Arial"/>
+        </w:rPr>
+        <w:t xml:space="preserve"> temas relacionados con el origen del universo y con la concepción relativista del mismo. </w:t>
       </w:r>
     </w:p>
     <w:p>
@@ -481,431 +504,796 @@
           <w:ilvl w:val="0"/>
           <w:numId w:val="2"/>
         </w:numPr>
-        <w:spacing w:after="160" w:line="256" w:lineRule="auto"/>
+        <w:spacing w:after="160" w:line="360" w:lineRule="auto"/>
         <w:jc w:val="both"/>
         <w:rPr>
-          <w:rFonts w:ascii="Arial Unicode MS" w:eastAsia="Arial Unicode MS" w:hAnsi="Arial Unicode MS" w:cs="Arial Unicode MS"/>
-          <w:sz w:val="22"/>
-          <w:szCs w:val="22"/>
-        </w:rPr>
-      </w:pPr>
-      <w:r>
-        <w:rPr>
-          <w:rFonts w:ascii="Arial Unicode MS" w:eastAsia="Arial Unicode MS" w:hAnsi="Arial Unicode MS" w:cs="Arial Unicode MS"/>
-          <w:sz w:val="22"/>
-          <w:szCs w:val="22"/>
-        </w:rPr>
-        <w:t xml:space="preserve">Comunica mediante diagramas vectoriales las fuerzas que actúan sobre un cuerpo. </w:t>
-      </w:r>
-    </w:p>
-    <w:p>
-      <w:pPr>
-        <w:rPr>
-          <w:rFonts w:ascii="Arial Unicode MS" w:eastAsia="Arial Unicode MS" w:hAnsi="Arial Unicode MS" w:cs="Arial Unicode MS"/>
-          <w:b/>
-        </w:rPr>
-      </w:pPr>
-    </w:p>
-    <w:p>
-      <w:pPr>
-        <w:rPr>
-          <w:rFonts w:ascii="Arial Unicode MS" w:eastAsia="Arial Unicode MS" w:hAnsi="Arial Unicode MS" w:cs="Arial Unicode MS"/>
-          <w:b/>
-        </w:rPr>
-      </w:pPr>
-      <w:r>
-        <w:rPr>
-          <w:rFonts w:ascii="Arial Unicode MS" w:eastAsia="Arial Unicode MS" w:hAnsi="Arial Unicode MS" w:cs="Arial Unicode MS"/>
-          <w:b/>
+          <w:rFonts w:ascii="Arial" w:eastAsia="Arial Unicode MS" w:hAnsi="Arial" w:cs="Arial"/>
+        </w:rPr>
+      </w:pPr>
+      <w:r>
+        <w:rPr>
+          <w:rFonts w:ascii="Arial" w:eastAsia="Arial Unicode MS" w:hAnsi="Arial" w:cs="Arial"/>
+        </w:rPr>
+        <w:lastRenderedPageBreak/>
+        <w:t>Comunica</w:t>
+      </w:r>
+      <w:r>
+        <w:rPr>
+          <w:rFonts w:ascii="Arial" w:eastAsia="Arial Unicode MS" w:hAnsi="Arial" w:cs="Arial"/>
+        </w:rPr>
+        <w:t>r</w:t>
+      </w:r>
+      <w:r>
+        <w:rPr>
+          <w:rFonts w:ascii="Arial" w:eastAsia="Arial Unicode MS" w:hAnsi="Arial" w:cs="Arial"/>
+        </w:rPr>
+        <w:t xml:space="preserve"> mediante diagramas vectoriales las fuerzas que actúan sobre un cuerpo. </w:t>
+      </w:r>
+    </w:p>
+    <w:p>
+      <w:pPr>
+        <w:spacing w:line="360" w:lineRule="auto"/>
+        <w:rPr>
+          <w:rFonts w:ascii="Arial" w:eastAsia="Arial Unicode MS" w:hAnsi="Arial" w:cs="Arial"/>
+          <w:b/>
+          <w:sz w:val="24"/>
+          <w:szCs w:val="24"/>
+        </w:rPr>
+      </w:pPr>
+    </w:p>
+    <w:p>
+      <w:pPr>
+        <w:spacing w:line="360" w:lineRule="auto"/>
+        <w:rPr>
+          <w:rFonts w:ascii="Arial" w:eastAsia="Arial Unicode MS" w:hAnsi="Arial" w:cs="Arial"/>
+          <w:b/>
+          <w:color w:val="FF0000"/>
+          <w:sz w:val="24"/>
+          <w:szCs w:val="24"/>
+        </w:rPr>
+      </w:pPr>
+      <w:r>
+        <w:rPr>
+          <w:rFonts w:ascii="Arial" w:eastAsia="Arial Unicode MS" w:hAnsi="Arial" w:cs="Arial"/>
+          <w:b/>
+          <w:color w:val="FF0000"/>
+          <w:sz w:val="24"/>
+          <w:szCs w:val="24"/>
         </w:rPr>
         <w:t>Estrategia didáctica</w:t>
       </w:r>
     </w:p>
     <w:p>
       <w:pPr>
+        <w:spacing w:line="360" w:lineRule="auto"/>
         <w:jc w:val="both"/>
         <w:rPr>
-          <w:rFonts w:ascii="Arial Unicode MS" w:eastAsia="Arial Unicode MS" w:hAnsi="Arial Unicode MS" w:cs="Arial Unicode MS"/>
-        </w:rPr>
-      </w:pPr>
-      <w:r>
-        <w:rPr>
-          <w:rFonts w:ascii="Arial Unicode MS" w:eastAsia="Arial Unicode MS" w:hAnsi="Arial Unicode MS" w:cs="Arial Unicode MS"/>
+          <w:rFonts w:ascii="Arial" w:eastAsia="Arial Unicode MS" w:hAnsi="Arial" w:cs="Arial"/>
+          <w:sz w:val="24"/>
+          <w:szCs w:val="24"/>
+        </w:rPr>
+      </w:pPr>
+      <w:r>
+        <w:rPr>
+          <w:rFonts w:ascii="Arial" w:eastAsia="Arial Unicode MS" w:hAnsi="Arial" w:cs="Arial"/>
+          <w:sz w:val="24"/>
+          <w:szCs w:val="24"/>
         </w:rPr>
         <w:t xml:space="preserve">El estudio de la </w:t>
       </w:r>
       <w:r>
         <w:rPr>
-          <w:rFonts w:ascii="Arial Unicode MS" w:eastAsia="Arial Unicode MS" w:hAnsi="Arial Unicode MS" w:cs="Arial Unicode MS"/>
-          <w:b/>
+          <w:rFonts w:ascii="Arial" w:eastAsia="Arial Unicode MS" w:hAnsi="Arial" w:cs="Arial"/>
+          <w:b/>
+          <w:sz w:val="24"/>
+          <w:szCs w:val="24"/>
         </w:rPr>
         <w:t xml:space="preserve">dinámica </w:t>
       </w:r>
       <w:r>
         <w:rPr>
-          <w:rFonts w:ascii="Arial Unicode MS" w:eastAsia="Arial Unicode MS" w:hAnsi="Arial Unicode MS" w:cs="Arial Unicode MS"/>
-        </w:rPr>
-        <w:t xml:space="preserve">inicia con </w:t>
-      </w:r>
-      <w:r>
-        <w:rPr>
-          <w:rFonts w:ascii="Arial Unicode MS" w:eastAsia="Arial Unicode MS" w:hAnsi="Arial Unicode MS" w:cs="Arial Unicode MS"/>
-        </w:rPr>
-        <w:t xml:space="preserve">el presente </w:t>
-      </w:r>
-      <w:r>
-        <w:rPr>
-          <w:rFonts w:ascii="Arial Unicode MS" w:eastAsia="Arial Unicode MS" w:hAnsi="Arial Unicode MS" w:cs="Arial Unicode MS"/>
-        </w:rPr>
-        <w:t xml:space="preserve">capítulo explorando la naturaleza de </w:t>
-      </w:r>
-      <w:r>
-        <w:rPr>
-          <w:rFonts w:ascii="Arial Unicode MS" w:eastAsia="Arial Unicode MS" w:hAnsi="Arial Unicode MS" w:cs="Arial Unicode MS"/>
-          <w:b/>
+          <w:rFonts w:ascii="Arial" w:eastAsia="Arial Unicode MS" w:hAnsi="Arial" w:cs="Arial"/>
+          <w:sz w:val="24"/>
+          <w:szCs w:val="24"/>
+        </w:rPr>
+        <w:t>se</w:t>
+      </w:r>
+      <w:r>
+        <w:rPr>
+          <w:rFonts w:ascii="Arial" w:eastAsia="Arial Unicode MS" w:hAnsi="Arial" w:cs="Arial"/>
+          <w:b/>
+          <w:sz w:val="24"/>
+          <w:szCs w:val="24"/>
+        </w:rPr>
+        <w:t xml:space="preserve"> </w:t>
+      </w:r>
+      <w:r>
+        <w:rPr>
+          <w:rFonts w:ascii="Arial" w:eastAsia="Arial Unicode MS" w:hAnsi="Arial" w:cs="Arial"/>
+          <w:sz w:val="24"/>
+          <w:szCs w:val="24"/>
+        </w:rPr>
+        <w:t xml:space="preserve">inicia </w:t>
+      </w:r>
+      <w:r>
+        <w:rPr>
+          <w:rFonts w:ascii="Arial" w:eastAsia="Arial Unicode MS" w:hAnsi="Arial" w:cs="Arial"/>
+          <w:sz w:val="24"/>
+          <w:szCs w:val="24"/>
+        </w:rPr>
+        <w:t xml:space="preserve"> explorando la naturaleza de </w:t>
+      </w:r>
+      <w:r>
+        <w:rPr>
+          <w:rFonts w:ascii="Arial" w:eastAsia="Arial Unicode MS" w:hAnsi="Arial" w:cs="Arial"/>
+          <w:b/>
+          <w:sz w:val="24"/>
+          <w:szCs w:val="24"/>
         </w:rPr>
         <w:t>las fuerzas</w:t>
       </w:r>
       <w:r>
         <w:rPr>
-          <w:rFonts w:ascii="Arial Unicode MS" w:eastAsia="Arial Unicode MS" w:hAnsi="Arial Unicode MS" w:cs="Arial Unicode MS"/>
+          <w:rFonts w:ascii="Arial" w:eastAsia="Arial Unicode MS" w:hAnsi="Arial" w:cs="Arial"/>
+          <w:sz w:val="24"/>
+          <w:szCs w:val="24"/>
         </w:rPr>
         <w:t xml:space="preserve">, y posteriormente se complementa con </w:t>
       </w:r>
       <w:r>
         <w:rPr>
-          <w:rFonts w:ascii="Arial Unicode MS" w:eastAsia="Arial Unicode MS" w:hAnsi="Arial Unicode MS" w:cs="Arial Unicode MS"/>
+          <w:rFonts w:ascii="Arial" w:eastAsia="Arial Unicode MS" w:hAnsi="Arial" w:cs="Arial"/>
+          <w:sz w:val="24"/>
+          <w:szCs w:val="24"/>
         </w:rPr>
         <w:t xml:space="preserve">la </w:t>
       </w:r>
       <w:r>
         <w:rPr>
-          <w:rFonts w:ascii="Arial Unicode MS" w:eastAsia="Arial Unicode MS" w:hAnsi="Arial Unicode MS" w:cs="Arial Unicode MS"/>
+          <w:rFonts w:ascii="Arial" w:eastAsia="Arial Unicode MS" w:hAnsi="Arial" w:cs="Arial"/>
+          <w:sz w:val="24"/>
+          <w:szCs w:val="24"/>
         </w:rPr>
         <w:t xml:space="preserve">unidad </w:t>
       </w:r>
       <w:r>
         <w:rPr>
-          <w:rFonts w:ascii="Arial Unicode MS" w:eastAsia="Arial Unicode MS" w:hAnsi="Arial Unicode MS" w:cs="Arial Unicode MS"/>
-          <w:b/>
+          <w:rFonts w:ascii="Arial" w:eastAsia="Arial Unicode MS" w:hAnsi="Arial" w:cs="Arial"/>
+          <w:b/>
+          <w:sz w:val="24"/>
+          <w:szCs w:val="24"/>
         </w:rPr>
         <w:t>Las leyes de las fuerzas</w:t>
       </w:r>
       <w:r>
         <w:rPr>
-          <w:rFonts w:ascii="Arial Unicode MS" w:eastAsia="Arial Unicode MS" w:hAnsi="Arial Unicode MS" w:cs="Arial Unicode MS"/>
-        </w:rPr>
-        <w:t>, en donde se trabajan las leyes de Newton, la dinámica del movimiento circular y torque.</w:t>
-      </w:r>
-    </w:p>
-    <w:p>
-      <w:pPr>
+          <w:rFonts w:ascii="Arial" w:eastAsia="Arial Unicode MS" w:hAnsi="Arial" w:cs="Arial"/>
+          <w:sz w:val="24"/>
+          <w:szCs w:val="24"/>
+        </w:rPr>
+        <w:t xml:space="preserve">, en donde se trabajan las leyes de Newton, la dinámica del movimiento circular y </w:t>
+      </w:r>
+      <w:r>
+        <w:rPr>
+          <w:rFonts w:ascii="Arial" w:eastAsia="Arial Unicode MS" w:hAnsi="Arial" w:cs="Arial"/>
+          <w:sz w:val="24"/>
+          <w:szCs w:val="24"/>
+        </w:rPr>
+        <w:t xml:space="preserve">el </w:t>
+      </w:r>
+      <w:r>
+        <w:rPr>
+          <w:rFonts w:ascii="Arial" w:eastAsia="Arial Unicode MS" w:hAnsi="Arial" w:cs="Arial"/>
+          <w:sz w:val="24"/>
+          <w:szCs w:val="24"/>
+        </w:rPr>
+        <w:t>torque.</w:t>
+      </w:r>
+    </w:p>
+    <w:p>
+      <w:pPr>
+        <w:spacing w:line="360" w:lineRule="auto"/>
         <w:jc w:val="both"/>
         <w:rPr>
-          <w:rFonts w:ascii="Arial Unicode MS" w:eastAsia="Arial Unicode MS" w:hAnsi="Arial Unicode MS" w:cs="Arial Unicode MS"/>
-        </w:rPr>
-      </w:pPr>
-      <w:r>
-        <w:rPr>
-          <w:rFonts w:ascii="Arial Unicode MS" w:eastAsia="Arial Unicode MS" w:hAnsi="Arial Unicode MS" w:cs="Arial Unicode MS"/>
-        </w:rPr>
-        <w:t xml:space="preserve">El capítulo actual inicia con la </w:t>
-      </w:r>
-      <w:r>
-        <w:rPr>
-          <w:rFonts w:ascii="Arial Unicode MS" w:eastAsia="Arial Unicode MS" w:hAnsi="Arial Unicode MS" w:cs="Arial Unicode MS"/>
-        </w:rPr>
-        <w:t xml:space="preserve">conceptualización de </w:t>
-      </w:r>
-      <w:r>
-        <w:rPr>
-          <w:rFonts w:ascii="Arial Unicode MS" w:eastAsia="Arial Unicode MS" w:hAnsi="Arial Unicode MS" w:cs="Arial Unicode MS"/>
-          <w:b/>
+          <w:rFonts w:ascii="Arial" w:eastAsia="Arial Unicode MS" w:hAnsi="Arial" w:cs="Arial"/>
+          <w:sz w:val="24"/>
+          <w:szCs w:val="24"/>
+        </w:rPr>
+      </w:pPr>
+      <w:r>
+        <w:rPr>
+          <w:rFonts w:ascii="Arial" w:eastAsia="Arial Unicode MS" w:hAnsi="Arial" w:cs="Arial"/>
+          <w:sz w:val="24"/>
+          <w:szCs w:val="24"/>
+        </w:rPr>
+        <w:t xml:space="preserve">Nos enfocamos primero en </w:t>
+      </w:r>
+      <w:r>
+        <w:rPr>
+          <w:rFonts w:ascii="Arial" w:eastAsia="Arial Unicode MS" w:hAnsi="Arial" w:cs="Arial"/>
+          <w:sz w:val="24"/>
+          <w:szCs w:val="24"/>
+        </w:rPr>
+        <w:t>conseguir la</w:t>
+      </w:r>
+      <w:r>
+        <w:rPr>
+          <w:rFonts w:ascii="Arial" w:eastAsia="Arial Unicode MS" w:hAnsi="Arial" w:cs="Arial"/>
+          <w:sz w:val="24"/>
+          <w:szCs w:val="24"/>
+        </w:rPr>
+        <w:t xml:space="preserve"> </w:t>
+      </w:r>
+      <w:r>
+        <w:rPr>
+          <w:rFonts w:ascii="Arial" w:eastAsia="Arial Unicode MS" w:hAnsi="Arial" w:cs="Arial"/>
+          <w:sz w:val="24"/>
+          <w:szCs w:val="24"/>
+        </w:rPr>
+        <w:t>conceptualización de</w:t>
+      </w:r>
+      <w:r>
+        <w:rPr>
+          <w:rFonts w:ascii="Arial" w:eastAsia="Arial Unicode MS" w:hAnsi="Arial" w:cs="Arial"/>
+          <w:sz w:val="24"/>
+          <w:szCs w:val="24"/>
+        </w:rPr>
+        <w:t xml:space="preserve"> </w:t>
+      </w:r>
+      <w:r>
+        <w:rPr>
+          <w:rFonts w:ascii="Arial" w:eastAsia="Arial Unicode MS" w:hAnsi="Arial" w:cs="Arial"/>
+          <w:sz w:val="24"/>
+          <w:szCs w:val="24"/>
+        </w:rPr>
+        <w:t xml:space="preserve">la </w:t>
+      </w:r>
+      <w:r>
+        <w:rPr>
+          <w:rFonts w:ascii="Arial" w:eastAsia="Arial Unicode MS" w:hAnsi="Arial" w:cs="Arial"/>
+          <w:sz w:val="24"/>
+          <w:szCs w:val="24"/>
+        </w:rPr>
+        <w:t xml:space="preserve"> </w:t>
+      </w:r>
+      <w:r>
+        <w:rPr>
+          <w:rFonts w:ascii="Arial" w:eastAsia="Arial Unicode MS" w:hAnsi="Arial" w:cs="Arial"/>
+          <w:b/>
+          <w:sz w:val="24"/>
+          <w:szCs w:val="24"/>
         </w:rPr>
         <w:t>fuerza</w:t>
       </w:r>
       <w:r>
         <w:rPr>
-          <w:rFonts w:ascii="Arial Unicode MS" w:eastAsia="Arial Unicode MS" w:hAnsi="Arial Unicode MS" w:cs="Arial Unicode MS"/>
-        </w:rPr>
-        <w:t xml:space="preserve"> haciendo una construcción a partir de su carácter vectorial pasando a estudiar los efectos de las mismas sobre los cuerpos según su naturaleza, ya sea por contacto o a través de </w:t>
-      </w:r>
-      <w:r>
-        <w:rPr>
-          <w:rFonts w:ascii="Arial Unicode MS" w:eastAsia="Arial Unicode MS" w:hAnsi="Arial Unicode MS" w:cs="Arial Unicode MS"/>
-          <w:b/>
-        </w:rPr>
-        <w:t>campos</w:t>
-      </w:r>
-      <w:r>
-        <w:rPr>
-          <w:rFonts w:ascii="Arial Unicode MS" w:eastAsia="Arial Unicode MS" w:hAnsi="Arial Unicode MS" w:cs="Arial Unicode MS"/>
-        </w:rPr>
-        <w:t xml:space="preserve">. Posteriormente se expone de forma comparativa las fuerzas más comunes: </w:t>
-      </w:r>
-      <w:r>
-        <w:rPr>
-          <w:rFonts w:ascii="Arial Unicode MS" w:eastAsia="Arial Unicode MS" w:hAnsi="Arial Unicode MS" w:cs="Arial Unicode MS"/>
-          <w:b/>
-        </w:rPr>
-        <w:t>Peso</w:t>
-      </w:r>
-      <w:r>
-        <w:rPr>
-          <w:rFonts w:ascii="Arial Unicode MS" w:eastAsia="Arial Unicode MS" w:hAnsi="Arial Unicode MS" w:cs="Arial Unicode MS"/>
-        </w:rPr>
-        <w:t xml:space="preserve">, </w:t>
-      </w:r>
-      <w:r>
-        <w:rPr>
-          <w:rFonts w:ascii="Arial Unicode MS" w:eastAsia="Arial Unicode MS" w:hAnsi="Arial Unicode MS" w:cs="Arial Unicode MS"/>
-          <w:b/>
-        </w:rPr>
-        <w:t>Normal</w:t>
-      </w:r>
-      <w:r>
-        <w:rPr>
-          <w:rFonts w:ascii="Arial Unicode MS" w:eastAsia="Arial Unicode MS" w:hAnsi="Arial Unicode MS" w:cs="Arial Unicode MS"/>
-        </w:rPr>
-        <w:t xml:space="preserve">, </w:t>
-      </w:r>
-      <w:r>
-        <w:rPr>
-          <w:rFonts w:ascii="Arial Unicode MS" w:eastAsia="Arial Unicode MS" w:hAnsi="Arial Unicode MS" w:cs="Arial Unicode MS"/>
-          <w:b/>
-        </w:rPr>
-        <w:t>Tensión</w:t>
-      </w:r>
-      <w:r>
-        <w:rPr>
-          <w:rFonts w:ascii="Arial Unicode MS" w:eastAsia="Arial Unicode MS" w:hAnsi="Arial Unicode MS" w:cs="Arial Unicode MS"/>
-        </w:rPr>
-        <w:t xml:space="preserve">, </w:t>
-      </w:r>
-      <w:r>
-        <w:rPr>
-          <w:rFonts w:ascii="Arial Unicode MS" w:eastAsia="Arial Unicode MS" w:hAnsi="Arial Unicode MS" w:cs="Arial Unicode MS"/>
-          <w:b/>
-        </w:rPr>
-        <w:t>Fuerza aplicada</w:t>
-      </w:r>
-      <w:r>
-        <w:rPr>
-          <w:rFonts w:ascii="Arial Unicode MS" w:eastAsia="Arial Unicode MS" w:hAnsi="Arial Unicode MS" w:cs="Arial Unicode MS"/>
-        </w:rPr>
-        <w:t xml:space="preserve"> y </w:t>
-      </w:r>
-      <w:r>
-        <w:rPr>
-          <w:rFonts w:ascii="Arial Unicode MS" w:eastAsia="Arial Unicode MS" w:hAnsi="Arial Unicode MS" w:cs="Arial Unicode MS"/>
-          <w:b/>
-        </w:rPr>
-        <w:t>Rozamiento</w:t>
-      </w:r>
-      <w:r>
-        <w:rPr>
-          <w:rFonts w:ascii="Arial Unicode MS" w:eastAsia="Arial Unicode MS" w:hAnsi="Arial Unicode MS" w:cs="Arial Unicode MS"/>
-        </w:rPr>
-        <w:t xml:space="preserve">, siempre presentándolas </w:t>
-      </w:r>
-      <w:proofErr w:type="spellStart"/>
-      <w:r>
-        <w:rPr>
-          <w:rFonts w:ascii="Arial Unicode MS" w:eastAsia="Arial Unicode MS" w:hAnsi="Arial Unicode MS" w:cs="Arial Unicode MS"/>
-        </w:rPr>
-        <w:t>contextualizadamente</w:t>
-      </w:r>
-      <w:proofErr w:type="spellEnd"/>
-      <w:r>
-        <w:rPr>
-          <w:rFonts w:ascii="Arial Unicode MS" w:eastAsia="Arial Unicode MS" w:hAnsi="Arial Unicode MS" w:cs="Arial Unicode MS"/>
-        </w:rPr>
-        <w:t xml:space="preserve">, mostrando su aplicación directa, por ejemplo la </w:t>
-      </w:r>
-      <w:r>
-        <w:rPr>
-          <w:rFonts w:ascii="Arial Unicode MS" w:eastAsia="Arial Unicode MS" w:hAnsi="Arial Unicode MS" w:cs="Arial Unicode MS"/>
-          <w:b/>
-        </w:rPr>
-        <w:t>Normal</w:t>
-      </w:r>
-      <w:r>
-        <w:rPr>
-          <w:rFonts w:ascii="Arial Unicode MS" w:eastAsia="Arial Unicode MS" w:hAnsi="Arial Unicode MS" w:cs="Arial Unicode MS"/>
-        </w:rPr>
-        <w:t xml:space="preserve"> relacionada con el </w:t>
-      </w:r>
-      <w:r>
-        <w:rPr>
-          <w:rFonts w:ascii="Arial Unicode MS" w:eastAsia="Arial Unicode MS" w:hAnsi="Arial Unicode MS" w:cs="Arial Unicode MS"/>
-          <w:b/>
-        </w:rPr>
-        <w:t>plano inclinado</w:t>
-      </w:r>
-      <w:r>
-        <w:rPr>
-          <w:rFonts w:ascii="Arial Unicode MS" w:eastAsia="Arial Unicode MS" w:hAnsi="Arial Unicode MS" w:cs="Arial Unicode MS"/>
-        </w:rPr>
-        <w:t xml:space="preserve"> y la </w:t>
-      </w:r>
-      <w:r>
-        <w:rPr>
-          <w:rFonts w:ascii="Arial Unicode MS" w:eastAsia="Arial Unicode MS" w:hAnsi="Arial Unicode MS" w:cs="Arial Unicode MS"/>
-          <w:b/>
-        </w:rPr>
-        <w:t>Tensión</w:t>
-      </w:r>
-      <w:r>
-        <w:rPr>
-          <w:rFonts w:ascii="Arial Unicode MS" w:eastAsia="Arial Unicode MS" w:hAnsi="Arial Unicode MS" w:cs="Arial Unicode MS"/>
-        </w:rPr>
-        <w:t xml:space="preserve"> con el funcionamiento de </w:t>
-      </w:r>
-      <w:r>
-        <w:rPr>
-          <w:rFonts w:ascii="Arial Unicode MS" w:eastAsia="Arial Unicode MS" w:hAnsi="Arial Unicode MS" w:cs="Arial Unicode MS"/>
-          <w:b/>
-        </w:rPr>
-        <w:t>poleas</w:t>
-      </w:r>
-      <w:r>
-        <w:rPr>
-          <w:rFonts w:ascii="Arial Unicode MS" w:eastAsia="Arial Unicode MS" w:hAnsi="Arial Unicode MS" w:cs="Arial Unicode MS"/>
-        </w:rPr>
-        <w:t xml:space="preserve">. </w:t>
-      </w:r>
-    </w:p>
-    <w:p>
-      <w:pPr>
-        <w:jc w:val="both"/>
-        <w:rPr>
-          <w:rFonts w:ascii="Arial Unicode MS" w:eastAsia="Arial Unicode MS" w:hAnsi="Arial Unicode MS" w:cs="Arial Unicode MS"/>
-        </w:rPr>
-      </w:pPr>
-      <w:r>
-        <w:rPr>
-          <w:rFonts w:ascii="Arial Unicode MS" w:eastAsia="Arial Unicode MS" w:hAnsi="Arial Unicode MS" w:cs="Arial Unicode MS"/>
-        </w:rPr>
-        <w:t>El desarrollo del contenido y de algunos recursos de exposición ofrece la posibilidad al estudiante de evitar caer en errores conceptuales típicos como dar el mismo significado a la masa y al peso de un objeto, o considerar a la Fuerza normal como la reacción del peso.</w:t>
-      </w:r>
-      <w:r>
-        <w:rPr>
-          <w:rFonts w:ascii="Arial Unicode MS" w:eastAsia="Arial Unicode MS" w:hAnsi="Arial Unicode MS" w:cs="Arial Unicode MS"/>
-        </w:rPr>
-        <w:t xml:space="preserve"> </w:t>
-      </w:r>
-      <w:r>
-        <w:rPr>
-          <w:rFonts w:ascii="Arial Unicode MS" w:eastAsia="Arial Unicode MS" w:hAnsi="Arial Unicode MS" w:cs="Arial Unicode MS"/>
-        </w:rPr>
-        <w:t>Por otro lado, el carácter experimental de la física se trabaja con recursos que permiten la realización de prácticas sugeridas directamente por aula planeta, como la medición del coeficiente de fricción en</w:t>
-      </w:r>
-      <w:r>
-        <w:rPr>
-          <w:rFonts w:ascii="Arial Unicode MS" w:eastAsia="Arial Unicode MS" w:hAnsi="Arial Unicode MS" w:cs="Arial Unicode MS"/>
-        </w:rPr>
-        <w:t>tre diferentes superficies o</w:t>
-      </w:r>
-      <w:r>
-        <w:rPr>
-          <w:rFonts w:ascii="Arial Unicode MS" w:eastAsia="Arial Unicode MS" w:hAnsi="Arial Unicode MS" w:cs="Arial Unicode MS"/>
-        </w:rPr>
-        <w:t xml:space="preserve"> </w:t>
-      </w:r>
-      <w:r>
-        <w:rPr>
-          <w:rFonts w:ascii="Arial Unicode MS" w:eastAsia="Arial Unicode MS" w:hAnsi="Arial Unicode MS" w:cs="Arial Unicode MS"/>
-        </w:rPr>
-        <w:t>el estudio de la descomposición de fuerzas en un sistema</w:t>
-      </w:r>
-      <w:r>
-        <w:rPr>
-          <w:rFonts w:ascii="Arial Unicode MS" w:eastAsia="Arial Unicode MS" w:hAnsi="Arial Unicode MS" w:cs="Arial Unicode MS"/>
-        </w:rPr>
-        <w:t xml:space="preserve"> utilizando varios dinamómetros.</w:t>
+          <w:rFonts w:ascii="Arial" w:eastAsia="Arial Unicode MS" w:hAnsi="Arial" w:cs="Arial"/>
+          <w:sz w:val="24"/>
+          <w:szCs w:val="24"/>
+        </w:rPr>
+        <w:t xml:space="preserve"> haciendo una construcción a partir de su carácter vectorial</w:t>
+      </w:r>
+      <w:r>
+        <w:rPr>
+          <w:rFonts w:ascii="Arial" w:eastAsia="Arial Unicode MS" w:hAnsi="Arial" w:cs="Arial"/>
+          <w:sz w:val="24"/>
+          <w:szCs w:val="24"/>
+        </w:rPr>
+        <w:t>,</w:t>
+      </w:r>
+      <w:r>
+        <w:rPr>
+          <w:rFonts w:ascii="Arial" w:eastAsia="Arial Unicode MS" w:hAnsi="Arial" w:cs="Arial"/>
+          <w:sz w:val="24"/>
+          <w:szCs w:val="24"/>
+        </w:rPr>
+        <w:t xml:space="preserve"> pasando a estudiar los efectos de las mismas sobre los cuerpos</w:t>
+      </w:r>
+      <w:r>
+        <w:rPr>
+          <w:rFonts w:ascii="Arial" w:eastAsia="Arial Unicode MS" w:hAnsi="Arial" w:cs="Arial"/>
+          <w:sz w:val="24"/>
+          <w:szCs w:val="24"/>
+        </w:rPr>
+        <w:t>,</w:t>
       </w:r>
       <w:bookmarkStart w:id="0" w:name="_GoBack"/>
       <w:bookmarkEnd w:id="0"/>
-    </w:p>
-    <w:p>
-      <w:pPr>
+      <w:r>
+        <w:rPr>
+          <w:rFonts w:ascii="Arial" w:eastAsia="Arial Unicode MS" w:hAnsi="Arial" w:cs="Arial"/>
+          <w:sz w:val="24"/>
+          <w:szCs w:val="24"/>
+        </w:rPr>
+        <w:t xml:space="preserve"> según su naturaleza, ya sea por contacto o a través de </w:t>
+      </w:r>
+      <w:r>
+        <w:rPr>
+          <w:rFonts w:ascii="Arial" w:eastAsia="Arial Unicode MS" w:hAnsi="Arial" w:cs="Arial"/>
+          <w:b/>
+          <w:sz w:val="24"/>
+          <w:szCs w:val="24"/>
+        </w:rPr>
+        <w:t>campos</w:t>
+      </w:r>
+      <w:r>
+        <w:rPr>
+          <w:rFonts w:ascii="Arial" w:eastAsia="Arial Unicode MS" w:hAnsi="Arial" w:cs="Arial"/>
+          <w:sz w:val="24"/>
+          <w:szCs w:val="24"/>
+        </w:rPr>
+        <w:t xml:space="preserve">. Posteriormente se </w:t>
+      </w:r>
+      <w:r>
+        <w:rPr>
+          <w:rFonts w:ascii="Arial" w:eastAsia="Arial Unicode MS" w:hAnsi="Arial" w:cs="Arial"/>
+          <w:sz w:val="24"/>
+          <w:szCs w:val="24"/>
+        </w:rPr>
+        <w:t>propone una exposición</w:t>
+      </w:r>
+      <w:r>
+        <w:rPr>
+          <w:rFonts w:ascii="Arial" w:eastAsia="Arial Unicode MS" w:hAnsi="Arial" w:cs="Arial"/>
+          <w:sz w:val="24"/>
+          <w:szCs w:val="24"/>
+        </w:rPr>
+        <w:t xml:space="preserve"> de forma comparativa </w:t>
+      </w:r>
+      <w:r>
+        <w:rPr>
+          <w:rFonts w:ascii="Arial" w:eastAsia="Arial Unicode MS" w:hAnsi="Arial" w:cs="Arial"/>
+          <w:sz w:val="24"/>
+          <w:szCs w:val="24"/>
+        </w:rPr>
+        <w:t xml:space="preserve">de </w:t>
+      </w:r>
+      <w:r>
+        <w:rPr>
+          <w:rFonts w:ascii="Arial" w:eastAsia="Arial Unicode MS" w:hAnsi="Arial" w:cs="Arial"/>
+          <w:sz w:val="24"/>
+          <w:szCs w:val="24"/>
+        </w:rPr>
+        <w:t xml:space="preserve">las fuerzas más comunes: </w:t>
+      </w:r>
+      <w:r>
+        <w:rPr>
+          <w:rFonts w:ascii="Arial" w:eastAsia="Arial Unicode MS" w:hAnsi="Arial" w:cs="Arial"/>
+          <w:b/>
+          <w:sz w:val="24"/>
+          <w:szCs w:val="24"/>
+        </w:rPr>
+        <w:t>p</w:t>
+      </w:r>
+      <w:r>
+        <w:rPr>
+          <w:rFonts w:ascii="Arial" w:eastAsia="Arial Unicode MS" w:hAnsi="Arial" w:cs="Arial"/>
+          <w:b/>
+          <w:sz w:val="24"/>
+          <w:szCs w:val="24"/>
+        </w:rPr>
+        <w:t>eso</w:t>
+      </w:r>
+      <w:r>
+        <w:rPr>
+          <w:rFonts w:ascii="Arial" w:eastAsia="Arial Unicode MS" w:hAnsi="Arial" w:cs="Arial"/>
+          <w:sz w:val="24"/>
+          <w:szCs w:val="24"/>
+        </w:rPr>
+        <w:t xml:space="preserve">, </w:t>
+      </w:r>
+      <w:r>
+        <w:rPr>
+          <w:rFonts w:ascii="Arial" w:eastAsia="Arial Unicode MS" w:hAnsi="Arial" w:cs="Arial"/>
+          <w:b/>
+          <w:sz w:val="24"/>
+          <w:szCs w:val="24"/>
+        </w:rPr>
+        <w:t>n</w:t>
+      </w:r>
+      <w:r>
+        <w:rPr>
+          <w:rFonts w:ascii="Arial" w:eastAsia="Arial Unicode MS" w:hAnsi="Arial" w:cs="Arial"/>
+          <w:b/>
+          <w:sz w:val="24"/>
+          <w:szCs w:val="24"/>
+        </w:rPr>
+        <w:t>ormal</w:t>
+      </w:r>
+      <w:r>
+        <w:rPr>
+          <w:rFonts w:ascii="Arial" w:eastAsia="Arial Unicode MS" w:hAnsi="Arial" w:cs="Arial"/>
+          <w:sz w:val="24"/>
+          <w:szCs w:val="24"/>
+        </w:rPr>
+        <w:t xml:space="preserve">, </w:t>
+      </w:r>
+      <w:r>
+        <w:rPr>
+          <w:rFonts w:ascii="Arial" w:eastAsia="Arial Unicode MS" w:hAnsi="Arial" w:cs="Arial"/>
+          <w:b/>
+          <w:sz w:val="24"/>
+          <w:szCs w:val="24"/>
+        </w:rPr>
+        <w:t>t</w:t>
+      </w:r>
+      <w:r>
+        <w:rPr>
+          <w:rFonts w:ascii="Arial" w:eastAsia="Arial Unicode MS" w:hAnsi="Arial" w:cs="Arial"/>
+          <w:b/>
+          <w:sz w:val="24"/>
+          <w:szCs w:val="24"/>
+        </w:rPr>
+        <w:t>ensión</w:t>
+      </w:r>
+      <w:r>
+        <w:rPr>
+          <w:rFonts w:ascii="Arial" w:eastAsia="Arial Unicode MS" w:hAnsi="Arial" w:cs="Arial"/>
+          <w:sz w:val="24"/>
+          <w:szCs w:val="24"/>
+        </w:rPr>
+        <w:t xml:space="preserve">, </w:t>
+      </w:r>
+      <w:r>
+        <w:rPr>
+          <w:rFonts w:ascii="Arial" w:eastAsia="Arial Unicode MS" w:hAnsi="Arial" w:cs="Arial"/>
+          <w:b/>
+          <w:sz w:val="24"/>
+          <w:szCs w:val="24"/>
+        </w:rPr>
+        <w:t>f</w:t>
+      </w:r>
+      <w:r>
+        <w:rPr>
+          <w:rFonts w:ascii="Arial" w:eastAsia="Arial Unicode MS" w:hAnsi="Arial" w:cs="Arial"/>
+          <w:b/>
+          <w:sz w:val="24"/>
+          <w:szCs w:val="24"/>
+        </w:rPr>
+        <w:t>uerza aplicada</w:t>
+      </w:r>
+      <w:r>
+        <w:rPr>
+          <w:rFonts w:ascii="Arial" w:eastAsia="Arial Unicode MS" w:hAnsi="Arial" w:cs="Arial"/>
+          <w:sz w:val="24"/>
+          <w:szCs w:val="24"/>
+        </w:rPr>
+        <w:t xml:space="preserve"> y </w:t>
+      </w:r>
+      <w:r>
+        <w:rPr>
+          <w:rFonts w:ascii="Arial" w:eastAsia="Arial Unicode MS" w:hAnsi="Arial" w:cs="Arial"/>
+          <w:b/>
+          <w:sz w:val="24"/>
+          <w:szCs w:val="24"/>
+        </w:rPr>
+        <w:t>r</w:t>
+      </w:r>
+      <w:r>
+        <w:rPr>
+          <w:rFonts w:ascii="Arial" w:eastAsia="Arial Unicode MS" w:hAnsi="Arial" w:cs="Arial"/>
+          <w:b/>
+          <w:sz w:val="24"/>
+          <w:szCs w:val="24"/>
+        </w:rPr>
+        <w:t>ozamiento</w:t>
+      </w:r>
+      <w:r>
+        <w:rPr>
+          <w:rFonts w:ascii="Arial" w:eastAsia="Arial Unicode MS" w:hAnsi="Arial" w:cs="Arial"/>
+          <w:sz w:val="24"/>
+          <w:szCs w:val="24"/>
+        </w:rPr>
+        <w:t xml:space="preserve">, siempre presentándolas </w:t>
+      </w:r>
+      <w:r>
+        <w:rPr>
+          <w:rFonts w:ascii="Arial" w:eastAsia="Arial Unicode MS" w:hAnsi="Arial" w:cs="Arial"/>
+          <w:sz w:val="24"/>
+          <w:szCs w:val="24"/>
+        </w:rPr>
+        <w:t>en contexto, para mostrar</w:t>
+      </w:r>
+      <w:r>
+        <w:rPr>
+          <w:rFonts w:ascii="Arial" w:eastAsia="Arial Unicode MS" w:hAnsi="Arial" w:cs="Arial"/>
+          <w:sz w:val="24"/>
+          <w:szCs w:val="24"/>
+        </w:rPr>
+        <w:t xml:space="preserve"> su aplicación directa, por ejemplo la </w:t>
+      </w:r>
+      <w:r>
+        <w:rPr>
+          <w:rFonts w:ascii="Arial" w:eastAsia="Arial Unicode MS" w:hAnsi="Arial" w:cs="Arial"/>
+          <w:b/>
+          <w:sz w:val="24"/>
+          <w:szCs w:val="24"/>
+        </w:rPr>
+        <w:t>n</w:t>
+      </w:r>
+      <w:r>
+        <w:rPr>
+          <w:rFonts w:ascii="Arial" w:eastAsia="Arial Unicode MS" w:hAnsi="Arial" w:cs="Arial"/>
+          <w:b/>
+          <w:sz w:val="24"/>
+          <w:szCs w:val="24"/>
+        </w:rPr>
+        <w:t>ormal</w:t>
+      </w:r>
+      <w:r>
+        <w:rPr>
+          <w:rFonts w:ascii="Arial" w:eastAsia="Arial Unicode MS" w:hAnsi="Arial" w:cs="Arial"/>
+          <w:sz w:val="24"/>
+          <w:szCs w:val="24"/>
+        </w:rPr>
+        <w:t xml:space="preserve"> relacionada con el </w:t>
+      </w:r>
+      <w:r>
+        <w:rPr>
+          <w:rFonts w:ascii="Arial" w:eastAsia="Arial Unicode MS" w:hAnsi="Arial" w:cs="Arial"/>
+          <w:b/>
+          <w:sz w:val="24"/>
+          <w:szCs w:val="24"/>
+        </w:rPr>
+        <w:t>plano inclinado</w:t>
+      </w:r>
+      <w:r>
+        <w:rPr>
+          <w:rFonts w:ascii="Arial" w:eastAsia="Arial Unicode MS" w:hAnsi="Arial" w:cs="Arial"/>
+          <w:sz w:val="24"/>
+          <w:szCs w:val="24"/>
+        </w:rPr>
+        <w:t xml:space="preserve"> y la </w:t>
+      </w:r>
+      <w:r>
+        <w:rPr>
+          <w:rFonts w:ascii="Arial" w:eastAsia="Arial Unicode MS" w:hAnsi="Arial" w:cs="Arial"/>
+          <w:b/>
+          <w:sz w:val="24"/>
+          <w:szCs w:val="24"/>
+        </w:rPr>
+        <w:t>t</w:t>
+      </w:r>
+      <w:r>
+        <w:rPr>
+          <w:rFonts w:ascii="Arial" w:eastAsia="Arial Unicode MS" w:hAnsi="Arial" w:cs="Arial"/>
+          <w:b/>
+          <w:sz w:val="24"/>
+          <w:szCs w:val="24"/>
+        </w:rPr>
+        <w:t>ensión</w:t>
+      </w:r>
+      <w:r>
+        <w:rPr>
+          <w:rFonts w:ascii="Arial" w:eastAsia="Arial Unicode MS" w:hAnsi="Arial" w:cs="Arial"/>
+          <w:sz w:val="24"/>
+          <w:szCs w:val="24"/>
+        </w:rPr>
+        <w:t xml:space="preserve"> con el funcionamiento de </w:t>
+      </w:r>
+      <w:r>
+        <w:rPr>
+          <w:rFonts w:ascii="Arial" w:eastAsia="Arial Unicode MS" w:hAnsi="Arial" w:cs="Arial"/>
+          <w:sz w:val="24"/>
+          <w:szCs w:val="24"/>
+        </w:rPr>
+        <w:t xml:space="preserve">las </w:t>
+      </w:r>
+      <w:r>
+        <w:rPr>
+          <w:rFonts w:ascii="Arial" w:eastAsia="Arial Unicode MS" w:hAnsi="Arial" w:cs="Arial"/>
+          <w:b/>
+          <w:sz w:val="24"/>
+          <w:szCs w:val="24"/>
+        </w:rPr>
+        <w:t>poleas</w:t>
+      </w:r>
+      <w:r>
+        <w:rPr>
+          <w:rFonts w:ascii="Arial" w:eastAsia="Arial Unicode MS" w:hAnsi="Arial" w:cs="Arial"/>
+          <w:sz w:val="24"/>
+          <w:szCs w:val="24"/>
+        </w:rPr>
+        <w:t xml:space="preserve">. </w:t>
+      </w:r>
+    </w:p>
+    <w:p>
+      <w:pPr>
+        <w:spacing w:line="360" w:lineRule="auto"/>
         <w:jc w:val="both"/>
         <w:rPr>
-          <w:rFonts w:ascii="Arial Unicode MS" w:eastAsia="Arial Unicode MS" w:hAnsi="Arial Unicode MS" w:cs="Arial Unicode MS"/>
-        </w:rPr>
-      </w:pPr>
-      <w:r>
-        <w:rPr>
-          <w:rFonts w:ascii="Arial Unicode MS" w:eastAsia="Arial Unicode MS" w:hAnsi="Arial Unicode MS" w:cs="Arial Unicode MS"/>
+          <w:rFonts w:ascii="Arial" w:eastAsia="Arial Unicode MS" w:hAnsi="Arial" w:cs="Arial"/>
+          <w:sz w:val="24"/>
+          <w:szCs w:val="24"/>
+        </w:rPr>
+      </w:pPr>
+      <w:r>
+        <w:rPr>
+          <w:rFonts w:ascii="Arial" w:eastAsia="Arial Unicode MS" w:hAnsi="Arial" w:cs="Arial"/>
+          <w:sz w:val="24"/>
+          <w:szCs w:val="24"/>
+        </w:rPr>
+        <w:t xml:space="preserve">El desarrollo </w:t>
+      </w:r>
+      <w:r>
+        <w:rPr>
+          <w:rFonts w:ascii="Arial" w:eastAsia="Arial Unicode MS" w:hAnsi="Arial" w:cs="Arial"/>
+          <w:sz w:val="24"/>
+          <w:szCs w:val="24"/>
+        </w:rPr>
+        <w:t xml:space="preserve">que se hace </w:t>
+      </w:r>
+      <w:r>
+        <w:rPr>
+          <w:rFonts w:ascii="Arial" w:eastAsia="Arial Unicode MS" w:hAnsi="Arial" w:cs="Arial"/>
+          <w:sz w:val="24"/>
+          <w:szCs w:val="24"/>
+        </w:rPr>
+        <w:t xml:space="preserve"> ofrece la posibilidad al estudiante de evitar caer en errores conceptuales típicos como dar el mismo significado a la masa y al peso d</w:t>
+      </w:r>
+      <w:r>
+        <w:rPr>
+          <w:rFonts w:ascii="Arial" w:eastAsia="Arial Unicode MS" w:hAnsi="Arial" w:cs="Arial"/>
+          <w:sz w:val="24"/>
+          <w:szCs w:val="24"/>
+        </w:rPr>
+        <w:t>e un objeto, o considerar a la f</w:t>
+      </w:r>
+      <w:r>
+        <w:rPr>
+          <w:rFonts w:ascii="Arial" w:eastAsia="Arial Unicode MS" w:hAnsi="Arial" w:cs="Arial"/>
+          <w:sz w:val="24"/>
+          <w:szCs w:val="24"/>
+        </w:rPr>
+        <w:t>uerza normal como la reacción del peso.</w:t>
+      </w:r>
+      <w:r>
+        <w:rPr>
+          <w:rFonts w:ascii="Arial" w:eastAsia="Arial Unicode MS" w:hAnsi="Arial" w:cs="Arial"/>
+          <w:sz w:val="24"/>
+          <w:szCs w:val="24"/>
+        </w:rPr>
+        <w:t xml:space="preserve"> </w:t>
+      </w:r>
+      <w:r>
+        <w:rPr>
+          <w:rFonts w:ascii="Arial" w:eastAsia="Arial Unicode MS" w:hAnsi="Arial" w:cs="Arial"/>
+          <w:sz w:val="24"/>
+          <w:szCs w:val="24"/>
+        </w:rPr>
+        <w:t>Por otro lado, el carácter experimental de la física se trabaja con recursos que permiten la realización de prácticas sugeridas directamente por aula planeta, como la medición del coeficiente de fricción en</w:t>
+      </w:r>
+      <w:r>
+        <w:rPr>
+          <w:rFonts w:ascii="Arial" w:eastAsia="Arial Unicode MS" w:hAnsi="Arial" w:cs="Arial"/>
+          <w:sz w:val="24"/>
+          <w:szCs w:val="24"/>
+        </w:rPr>
+        <w:t>tre diferentes superficies o</w:t>
+      </w:r>
+      <w:r>
+        <w:rPr>
+          <w:rFonts w:ascii="Arial" w:eastAsia="Arial Unicode MS" w:hAnsi="Arial" w:cs="Arial"/>
+          <w:sz w:val="24"/>
+          <w:szCs w:val="24"/>
+        </w:rPr>
+        <w:t xml:space="preserve"> </w:t>
+      </w:r>
+      <w:r>
+        <w:rPr>
+          <w:rFonts w:ascii="Arial" w:eastAsia="Arial Unicode MS" w:hAnsi="Arial" w:cs="Arial"/>
+          <w:sz w:val="24"/>
+          <w:szCs w:val="24"/>
+        </w:rPr>
+        <w:t>el estudio de la descomposición de fuerzas en un sistema</w:t>
+      </w:r>
+      <w:r>
+        <w:rPr>
+          <w:rFonts w:ascii="Arial" w:eastAsia="Arial Unicode MS" w:hAnsi="Arial" w:cs="Arial"/>
+          <w:sz w:val="24"/>
+          <w:szCs w:val="24"/>
+        </w:rPr>
+        <w:t xml:space="preserve"> utilizando varios dinamómetros.</w:t>
+      </w:r>
+    </w:p>
+    <w:p>
+      <w:pPr>
+        <w:spacing w:line="360" w:lineRule="auto"/>
+        <w:jc w:val="both"/>
+        <w:rPr>
+          <w:rFonts w:ascii="Arial" w:eastAsia="Arial Unicode MS" w:hAnsi="Arial" w:cs="Arial"/>
+          <w:sz w:val="24"/>
+          <w:szCs w:val="24"/>
+        </w:rPr>
+      </w:pPr>
+      <w:r>
+        <w:rPr>
+          <w:rFonts w:ascii="Arial" w:eastAsia="Arial Unicode MS" w:hAnsi="Arial" w:cs="Arial"/>
+          <w:sz w:val="24"/>
+          <w:szCs w:val="24"/>
         </w:rPr>
         <w:t xml:space="preserve">El presente capítulo también cuenta con numerosas actividades dada la importancia de la </w:t>
       </w:r>
       <w:r>
         <w:rPr>
-          <w:rFonts w:ascii="Arial Unicode MS" w:eastAsia="Arial Unicode MS" w:hAnsi="Arial Unicode MS" w:cs="Arial Unicode MS"/>
-          <w:b/>
+          <w:rFonts w:ascii="Arial" w:eastAsia="Arial Unicode MS" w:hAnsi="Arial" w:cs="Arial"/>
+          <w:b/>
+          <w:sz w:val="24"/>
+          <w:szCs w:val="24"/>
         </w:rPr>
         <w:t>dinámica</w:t>
       </w:r>
       <w:r>
         <w:rPr>
-          <w:rFonts w:ascii="Arial Unicode MS" w:eastAsia="Arial Unicode MS" w:hAnsi="Arial Unicode MS" w:cs="Arial Unicode MS"/>
-        </w:rPr>
-        <w:t xml:space="preserve"> en la formación de estudiantes de secundaria, más allá de la resolución de problemas numéricos, permitiendo que desarrollen la competencia científica de indagación, con temas “atractivos” para ellos como las concepciones actuales del universo, su origen y </w:t>
-      </w:r>
-      <w:proofErr w:type="gramStart"/>
-      <w:r>
-        <w:rPr>
-          <w:rFonts w:ascii="Arial Unicode MS" w:eastAsia="Arial Unicode MS" w:hAnsi="Arial Unicode MS" w:cs="Arial Unicode MS"/>
-        </w:rPr>
-        <w:lastRenderedPageBreak/>
-        <w:t>la</w:t>
-      </w:r>
-      <w:proofErr w:type="gramEnd"/>
-      <w:r>
-        <w:rPr>
-          <w:rFonts w:ascii="Arial Unicode MS" w:eastAsia="Arial Unicode MS" w:hAnsi="Arial Unicode MS" w:cs="Arial Unicode MS"/>
-        </w:rPr>
-        <w:t xml:space="preserve"> concepción relativista de la gravedad ligada con el espacio-tiempo propuesta por Albert Einstein. </w:t>
-      </w:r>
-    </w:p>
-    <w:p>
-      <w:pPr>
-        <w:rPr>
-          <w:rFonts w:ascii="Arial Unicode MS" w:eastAsia="Arial Unicode MS" w:hAnsi="Arial Unicode MS" w:cs="Arial Unicode MS"/>
-        </w:rPr>
-      </w:pPr>
-    </w:p>
-    <w:p>
-      <w:pPr>
-        <w:rPr>
-          <w:rFonts w:ascii="Arial Unicode MS" w:eastAsia="Arial Unicode MS" w:hAnsi="Arial Unicode MS" w:cs="Arial Unicode MS"/>
-        </w:rPr>
-      </w:pPr>
-    </w:p>
-    <w:p>
-      <w:pPr>
-        <w:rPr>
-          <w:rFonts w:ascii="Arial Unicode MS" w:eastAsia="Arial Unicode MS" w:hAnsi="Arial Unicode MS" w:cs="Arial Unicode MS"/>
-        </w:rPr>
-      </w:pPr>
-    </w:p>
-    <w:p>
-      <w:pPr>
-        <w:rPr>
-          <w:rFonts w:ascii="Arial Unicode MS" w:eastAsia="Arial Unicode MS" w:hAnsi="Arial Unicode MS" w:cs="Arial Unicode MS"/>
-        </w:rPr>
-      </w:pPr>
-    </w:p>
-    <w:p>
-      <w:pPr>
-        <w:rPr>
-          <w:rFonts w:ascii="Arial Unicode MS" w:eastAsia="Arial Unicode MS" w:hAnsi="Arial Unicode MS" w:cs="Arial Unicode MS"/>
-        </w:rPr>
-      </w:pPr>
-    </w:p>
-    <w:p/>
+          <w:rFonts w:ascii="Arial" w:eastAsia="Arial Unicode MS" w:hAnsi="Arial" w:cs="Arial"/>
+          <w:sz w:val="24"/>
+          <w:szCs w:val="24"/>
+        </w:rPr>
+        <w:t xml:space="preserve"> en la formación de estudiantes de secundaria, más allá de la resolución de problemas numéricos, permitiendo que desarrollen la competencia científica de indagación, con temas “atractivos” para ellos como las concepciones actuales del universo, su origen y la concepción relativista de la gravedad ligada con el espacio-tiempo propuesta por Albert Einstein. </w:t>
+      </w:r>
+    </w:p>
+    <w:p>
+      <w:pPr>
+        <w:spacing w:line="360" w:lineRule="auto"/>
+        <w:rPr>
+          <w:rFonts w:ascii="Arial" w:eastAsia="Arial Unicode MS" w:hAnsi="Arial" w:cs="Arial"/>
+          <w:sz w:val="24"/>
+          <w:szCs w:val="24"/>
+        </w:rPr>
+      </w:pPr>
+    </w:p>
+    <w:p>
+      <w:pPr>
+        <w:spacing w:line="360" w:lineRule="auto"/>
+        <w:rPr>
+          <w:rFonts w:ascii="Arial" w:eastAsia="Arial Unicode MS" w:hAnsi="Arial" w:cs="Arial"/>
+          <w:sz w:val="24"/>
+          <w:szCs w:val="24"/>
+        </w:rPr>
+      </w:pPr>
+    </w:p>
+    <w:p>
+      <w:pPr>
+        <w:spacing w:line="360" w:lineRule="auto"/>
+        <w:rPr>
+          <w:rFonts w:ascii="Arial" w:eastAsia="Arial Unicode MS" w:hAnsi="Arial" w:cs="Arial"/>
+          <w:sz w:val="24"/>
+          <w:szCs w:val="24"/>
+        </w:rPr>
+      </w:pPr>
+    </w:p>
+    <w:p>
+      <w:pPr>
+        <w:spacing w:line="360" w:lineRule="auto"/>
+        <w:rPr>
+          <w:rFonts w:ascii="Arial" w:eastAsia="Arial Unicode MS" w:hAnsi="Arial" w:cs="Arial"/>
+          <w:sz w:val="24"/>
+          <w:szCs w:val="24"/>
+        </w:rPr>
+      </w:pPr>
+    </w:p>
+    <w:p>
+      <w:pPr>
+        <w:spacing w:line="360" w:lineRule="auto"/>
+        <w:rPr>
+          <w:rFonts w:ascii="Arial" w:eastAsia="Arial Unicode MS" w:hAnsi="Arial" w:cs="Arial"/>
+          <w:sz w:val="24"/>
+          <w:szCs w:val="24"/>
+        </w:rPr>
+      </w:pPr>
+    </w:p>
+    <w:p>
+      <w:pPr>
+        <w:spacing w:line="360" w:lineRule="auto"/>
+        <w:rPr>
+          <w:rFonts w:ascii="Arial" w:hAnsi="Arial" w:cs="Arial"/>
+          <w:sz w:val="24"/>
+          <w:szCs w:val="24"/>
+        </w:rPr>
+      </w:pPr>
+    </w:p>
     <w:sectPr>
+      <w:headerReference w:type="default" r:id="rId7"/>
       <w:pgSz w:w="12240" w:h="15840"/>
       <w:pgMar w:top="1417" w:right="1701" w:bottom="1417" w:left="1701" w:header="708" w:footer="708" w:gutter="0"/>
       <w:cols w:space="708"/>
@@ -915,9 +1303,72 @@
 </w:document>
 </file>
 
+<file path=word/endnotes.xml><?xml version="1.0" encoding="utf-8"?>
+<w:endnotes xmlns:wpc="http://schemas.microsoft.com/office/word/2010/wordprocessingCanvas" xmlns:mc="http://schemas.openxmlformats.org/markup-compatibility/2006" xmlns:o="urn:schemas-microsoft-com:office:office" xmlns:r="http://schemas.openxmlformats.org/officeDocument/2006/relationships" xmlns:m="http://schemas.openxmlformats.org/officeDocument/2006/math" xmlns:v="urn:schemas-microsoft-com:vml" xmlns:wp14="http://schemas.microsoft.com/office/word/2010/wordprocessingDrawing" xmlns:wp="http://schemas.openxmlformats.org/drawingml/2006/wordprocessingDrawing" xmlns:w10="urn:schemas-microsoft-com:office:word" xmlns:w="http://schemas.openxmlformats.org/wordprocessingml/2006/main" xmlns:w14="http://schemas.microsoft.com/office/word/2010/wordml" xmlns:w15="http://schemas.microsoft.com/office/word/2012/wordml" xmlns:wpg="http://schemas.microsoft.com/office/word/2010/wordprocessingGroup" xmlns:wpi="http://schemas.microsoft.com/office/word/2010/wordprocessingInk" xmlns:wne="http://schemas.microsoft.com/office/word/2006/wordml" xmlns:wps="http://schemas.microsoft.com/office/word/2010/wordprocessingShape" mc:Ignorable="w14 w15 wp14">
+  <w:endnote w:type="separator" w:id="-1">
+    <w:p>
+      <w:pPr>
+        <w:spacing w:after="0" w:line="240" w:lineRule="auto"/>
+      </w:pPr>
+      <w:r>
+        <w:separator/>
+      </w:r>
+    </w:p>
+  </w:endnote>
+  <w:endnote w:type="continuationSeparator" w:id="0">
+    <w:p>
+      <w:pPr>
+        <w:spacing w:after="0" w:line="240" w:lineRule="auto"/>
+      </w:pPr>
+      <w:r>
+        <w:continuationSeparator/>
+      </w:r>
+    </w:p>
+  </w:endnote>
+</w:endnotes>
+</file>
+
+<file path=word/footnotes.xml><?xml version="1.0" encoding="utf-8"?>
+<w:footnotes xmlns:wpc="http://schemas.microsoft.com/office/word/2010/wordprocessingCanvas" xmlns:mc="http://schemas.openxmlformats.org/markup-compatibility/2006" xmlns:o="urn:schemas-microsoft-com:office:office" xmlns:r="http://schemas.openxmlformats.org/officeDocument/2006/relationships" xmlns:m="http://schemas.openxmlformats.org/officeDocument/2006/math" xmlns:v="urn:schemas-microsoft-com:vml" xmlns:wp14="http://schemas.microsoft.com/office/word/2010/wordprocessingDrawing" xmlns:wp="http://schemas.openxmlformats.org/drawingml/2006/wordprocessingDrawing" xmlns:w10="urn:schemas-microsoft-com:office:word" xmlns:w="http://schemas.openxmlformats.org/wordprocessingml/2006/main" xmlns:w14="http://schemas.microsoft.com/office/word/2010/wordml" xmlns:w15="http://schemas.microsoft.com/office/word/2012/wordml" xmlns:wpg="http://schemas.microsoft.com/office/word/2010/wordprocessingGroup" xmlns:wpi="http://schemas.microsoft.com/office/word/2010/wordprocessingInk" xmlns:wne="http://schemas.microsoft.com/office/word/2006/wordml" xmlns:wps="http://schemas.microsoft.com/office/word/2010/wordprocessingShape" mc:Ignorable="w14 w15 wp14">
+  <w:footnote w:type="separator" w:id="-1">
+    <w:p>
+      <w:pPr>
+        <w:spacing w:after="0" w:line="240" w:lineRule="auto"/>
+      </w:pPr>
+      <w:r>
+        <w:separator/>
+      </w:r>
+    </w:p>
+  </w:footnote>
+  <w:footnote w:type="continuationSeparator" w:id="0">
+    <w:p>
+      <w:pPr>
+        <w:spacing w:after="0" w:line="240" w:lineRule="auto"/>
+      </w:pPr>
+      <w:r>
+        <w:continuationSeparator/>
+      </w:r>
+    </w:p>
+  </w:footnote>
+</w:footnotes>
+</file>
+
+<file path=word/header1.xml><?xml version="1.0" encoding="utf-8"?>
+<w:hdr xmlns:wpc="http://schemas.microsoft.com/office/word/2010/wordprocessingCanvas" xmlns:mc="http://schemas.openxmlformats.org/markup-compatibility/2006" xmlns:o="urn:schemas-microsoft-com:office:office" xmlns:r="http://schemas.openxmlformats.org/officeDocument/2006/relationships" xmlns:m="http://schemas.openxmlformats.org/officeDocument/2006/math" xmlns:v="urn:schemas-microsoft-com:vml" xmlns:wp14="http://schemas.microsoft.com/office/word/2010/wordprocessingDrawing" xmlns:wp="http://schemas.openxmlformats.org/drawingml/2006/wordprocessingDrawing" xmlns:w10="urn:schemas-microsoft-com:office:word" xmlns:w="http://schemas.openxmlformats.org/wordprocessingml/2006/main" xmlns:w14="http://schemas.microsoft.com/office/word/2010/wordml" xmlns:w15="http://schemas.microsoft.com/office/word/2012/wordml" xmlns:wpg="http://schemas.microsoft.com/office/word/2010/wordprocessingGroup" xmlns:wpi="http://schemas.microsoft.com/office/word/2010/wordprocessingInk" xmlns:wne="http://schemas.microsoft.com/office/word/2006/wordml" xmlns:wps="http://schemas.microsoft.com/office/word/2010/wordprocessingShape" mc:Ignorable="w14 w15 wp14">
+  <w:p>
+    <w:pPr>
+      <w:pStyle w:val="Encabezado"/>
+    </w:pPr>
+    <w:r>
+      <w:t xml:space="preserve">Guía didáctica CN_10_04_co </w:t>
+    </w:r>
+  </w:p>
+</w:hdr>
+</file>
+
 <file path=word/numbering.xml><?xml version="1.0" encoding="utf-8"?>
 <w:numbering xmlns:wpc="http://schemas.microsoft.com/office/word/2010/wordprocessingCanvas" xmlns:mc="http://schemas.openxmlformats.org/markup-compatibility/2006" xmlns:o="urn:schemas-microsoft-com:office:office" xmlns:r="http://schemas.openxmlformats.org/officeDocument/2006/relationships" xmlns:m="http://schemas.openxmlformats.org/officeDocument/2006/math" xmlns:v="urn:schemas-microsoft-com:vml" xmlns:wp14="http://schemas.microsoft.com/office/word/2010/wordprocessingDrawing" xmlns:wp="http://schemas.openxmlformats.org/drawingml/2006/wordprocessingDrawing" xmlns:w10="urn:schemas-microsoft-com:office:word" xmlns:w="http://schemas.openxmlformats.org/wordprocessingml/2006/main" xmlns:w14="http://schemas.microsoft.com/office/word/2010/wordml" xmlns:w15="http://schemas.microsoft.com/office/word/2012/wordml" xmlns:wpg="http://schemas.microsoft.com/office/word/2010/wordprocessingGroup" xmlns:wpi="http://schemas.microsoft.com/office/word/2010/wordprocessingInk" xmlns:wne="http://schemas.microsoft.com/office/word/2006/wordml" xmlns:wps="http://schemas.microsoft.com/office/word/2010/wordprocessingShape" mc:Ignorable="w14 w15 wp14">
-  <w:abstractNum w:abstractNumId="0">
+  <w:abstractNum w:abstractNumId="0" w15:restartNumberingAfterBreak="0">
     <w:nsid w:val="19662433"/>
     <w:multiLevelType w:val="hybridMultilevel"/>
     <w:tmpl w:val="D2989A32"/>
@@ -1030,7 +1481,7 @@
       </w:rPr>
     </w:lvl>
   </w:abstractNum>
-  <w:abstractNum w:abstractNumId="1">
+  <w:abstractNum w:abstractNumId="1" w15:restartNumberingAfterBreak="0">
     <w:nsid w:val="34456C75"/>
     <w:multiLevelType w:val="hybridMultilevel"/>
     <w:tmpl w:val="00D8B48C"/>
@@ -1592,6 +2043,50 @@
       <w:lang w:val="es-ES_tradnl" w:eastAsia="es-ES"/>
     </w:rPr>
   </w:style>
+  <w:style w:type="paragraph" w:styleId="Encabezado">
+    <w:name w:val="header"/>
+    <w:basedOn w:val="Normal"/>
+    <w:link w:val="EncabezadoCar"/>
+    <w:uiPriority w:val="99"/>
+    <w:unhideWhenUsed/>
+    <w:rsid w:val="00BA4215"/>
+    <w:pPr>
+      <w:tabs>
+        <w:tab w:val="center" w:pos="4419"/>
+        <w:tab w:val="right" w:pos="8838"/>
+      </w:tabs>
+      <w:spacing w:after="0" w:line="240" w:lineRule="auto"/>
+    </w:pPr>
+  </w:style>
+  <w:style w:type="character" w:customStyle="1" w:styleId="EncabezadoCar">
+    <w:name w:val="Encabezado Car"/>
+    <w:basedOn w:val="Fuentedeprrafopredeter"/>
+    <w:link w:val="Encabezado"/>
+    <w:uiPriority w:val="99"/>
+    <w:rsid w:val="00BA4215"/>
+  </w:style>
+  <w:style w:type="paragraph" w:styleId="Piedepgina">
+    <w:name w:val="footer"/>
+    <w:basedOn w:val="Normal"/>
+    <w:link w:val="PiedepginaCar"/>
+    <w:uiPriority w:val="99"/>
+    <w:unhideWhenUsed/>
+    <w:rsid w:val="00BA4215"/>
+    <w:pPr>
+      <w:tabs>
+        <w:tab w:val="center" w:pos="4419"/>
+        <w:tab w:val="right" w:pos="8838"/>
+      </w:tabs>
+      <w:spacing w:after="0" w:line="240" w:lineRule="auto"/>
+    </w:pPr>
+  </w:style>
+  <w:style w:type="character" w:customStyle="1" w:styleId="PiedepginaCar">
+    <w:name w:val="Pie de página Car"/>
+    <w:basedOn w:val="Fuentedeprrafopredeter"/>
+    <w:link w:val="Piedepgina"/>
+    <w:uiPriority w:val="99"/>
+    <w:rsid w:val="00BA4215"/>
+  </w:style>
 </w:styles>
 </file>
 

--- a/fuentes/contenidos/grado10/guion04/Guia_didactica_CN_10_04.docx
+++ b/fuentes/contenidos/grado10/guion04/Guia_didactica_CN_10_04.docx
@@ -50,16 +50,7 @@
           <w:sz w:val="24"/>
           <w:szCs w:val="24"/>
         </w:rPr>
-        <w:t xml:space="preserve">- </w:t>
-      </w:r>
-      <w:r>
-        <w:rPr>
-          <w:rFonts w:ascii="Arial" w:eastAsia="Arial Unicode MS" w:hAnsi="Arial" w:cs="Arial"/>
-          <w:b/>
-          <w:sz w:val="24"/>
-          <w:szCs w:val="24"/>
-        </w:rPr>
-        <w:t xml:space="preserve">Pensamiento científico natural </w:t>
+        <w:t xml:space="preserve">- Pensamiento científico natural </w:t>
       </w:r>
     </w:p>
     <w:p>
@@ -746,7 +737,16 @@
           <w:sz w:val="24"/>
           <w:szCs w:val="24"/>
         </w:rPr>
-        <w:t xml:space="preserve">la </w:t>
+        <w:t>“</w:t>
+      </w:r>
+      <w:r>
+        <w:rPr>
+          <w:rFonts w:ascii="Arial" w:eastAsia="Arial Unicode MS" w:hAnsi="Arial" w:cs="Arial"/>
+          <w:b/>
+          <w:sz w:val="24"/>
+          <w:szCs w:val="24"/>
+        </w:rPr>
+        <w:t>La</w:t>
       </w:r>
       <w:r>
         <w:rPr>
@@ -771,6 +771,22 @@
           <w:sz w:val="24"/>
           <w:szCs w:val="24"/>
         </w:rPr>
+        <w:t>”</w:t>
+      </w:r>
+      <w:r>
+        <w:rPr>
+          <w:rFonts w:ascii="Arial" w:eastAsia="Arial Unicode MS" w:hAnsi="Arial" w:cs="Arial"/>
+          <w:sz w:val="24"/>
+          <w:szCs w:val="24"/>
+        </w:rPr>
+        <w:t>,</w:t>
+      </w:r>
+      <w:r>
+        <w:rPr>
+          <w:rFonts w:ascii="Arial" w:eastAsia="Arial Unicode MS" w:hAnsi="Arial" w:cs="Arial"/>
+          <w:sz w:val="24"/>
+          <w:szCs w:val="24"/>
+        </w:rPr>
         <w:t xml:space="preserve"> haciendo una construcción a partir de su carácter vectorial</w:t>
       </w:r>
       <w:r>
@@ -779,6 +795,39 @@
           <w:sz w:val="24"/>
           <w:szCs w:val="24"/>
         </w:rPr>
+        <w:t xml:space="preserve"> (recurso “</w:t>
+      </w:r>
+      <w:r>
+        <w:rPr>
+          <w:rFonts w:ascii="Arial" w:eastAsia="Arial Unicode MS" w:hAnsi="Arial" w:cs="Arial"/>
+          <w:b/>
+          <w:sz w:val="24"/>
+          <w:szCs w:val="24"/>
+        </w:rPr>
+        <w:t>Entiende la composición de fuerzas concurrentes</w:t>
+      </w:r>
+      <w:r>
+        <w:rPr>
+          <w:rFonts w:ascii="Arial" w:eastAsia="Arial Unicode MS" w:hAnsi="Arial" w:cs="Arial"/>
+          <w:sz w:val="24"/>
+          <w:szCs w:val="24"/>
+        </w:rPr>
+        <w:t xml:space="preserve">”) </w:t>
+      </w:r>
+      <w:r>
+        <w:rPr>
+          <w:rFonts w:ascii="Arial" w:eastAsia="Arial Unicode MS" w:hAnsi="Arial" w:cs="Arial"/>
+          <w:sz w:val="24"/>
+          <w:szCs w:val="24"/>
+        </w:rPr>
+        <w:t>pasando a estudiar los efectos de las mismas sobre los cuerpos</w:t>
+      </w:r>
+      <w:r>
+        <w:rPr>
+          <w:rFonts w:ascii="Arial" w:eastAsia="Arial Unicode MS" w:hAnsi="Arial" w:cs="Arial"/>
+          <w:sz w:val="24"/>
+          <w:szCs w:val="24"/>
+        </w:rPr>
         <w:t>,</w:t>
       </w:r>
       <w:r>
@@ -787,15 +836,764 @@
           <w:sz w:val="24"/>
           <w:szCs w:val="24"/>
         </w:rPr>
-        <w:t xml:space="preserve"> pasando a estudiar los efectos de las mismas sobre los cuerpos</w:t>
-      </w:r>
-      <w:r>
-        <w:rPr>
-          <w:rFonts w:ascii="Arial" w:eastAsia="Arial Unicode MS" w:hAnsi="Arial" w:cs="Arial"/>
-          <w:sz w:val="24"/>
-          <w:szCs w:val="24"/>
-        </w:rPr>
-        <w:t>,</w:t>
+        <w:t xml:space="preserve"> según su naturaleza, ya sea por contacto o a través de </w:t>
+      </w:r>
+      <w:r>
+        <w:rPr>
+          <w:rFonts w:ascii="Arial" w:eastAsia="Arial Unicode MS" w:hAnsi="Arial" w:cs="Arial"/>
+          <w:b/>
+          <w:sz w:val="24"/>
+          <w:szCs w:val="24"/>
+        </w:rPr>
+        <w:t>campos</w:t>
+      </w:r>
+      <w:r>
+        <w:rPr>
+          <w:rFonts w:ascii="Arial" w:eastAsia="Arial Unicode MS" w:hAnsi="Arial" w:cs="Arial"/>
+          <w:sz w:val="24"/>
+          <w:szCs w:val="24"/>
+        </w:rPr>
+        <w:t xml:space="preserve">. Posteriormente se </w:t>
+      </w:r>
+      <w:r>
+        <w:rPr>
+          <w:rFonts w:ascii="Arial" w:eastAsia="Arial Unicode MS" w:hAnsi="Arial" w:cs="Arial"/>
+          <w:sz w:val="24"/>
+          <w:szCs w:val="24"/>
+        </w:rPr>
+        <w:t>propone una exposición</w:t>
+      </w:r>
+      <w:r>
+        <w:rPr>
+          <w:rFonts w:ascii="Arial" w:eastAsia="Arial Unicode MS" w:hAnsi="Arial" w:cs="Arial"/>
+          <w:sz w:val="24"/>
+          <w:szCs w:val="24"/>
+        </w:rPr>
+        <w:t xml:space="preserve"> de forma comparativa </w:t>
+      </w:r>
+      <w:r>
+        <w:rPr>
+          <w:rFonts w:ascii="Arial" w:eastAsia="Arial Unicode MS" w:hAnsi="Arial" w:cs="Arial"/>
+          <w:sz w:val="24"/>
+          <w:szCs w:val="24"/>
+        </w:rPr>
+        <w:t xml:space="preserve">de </w:t>
+      </w:r>
+      <w:r>
+        <w:rPr>
+          <w:rFonts w:ascii="Arial" w:eastAsia="Arial Unicode MS" w:hAnsi="Arial" w:cs="Arial"/>
+          <w:sz w:val="24"/>
+          <w:szCs w:val="24"/>
+        </w:rPr>
+        <w:t xml:space="preserve">las fuerzas más comunes: </w:t>
+      </w:r>
+      <w:r>
+        <w:rPr>
+          <w:rFonts w:ascii="Arial" w:eastAsia="Arial Unicode MS" w:hAnsi="Arial" w:cs="Arial"/>
+          <w:b/>
+          <w:sz w:val="24"/>
+          <w:szCs w:val="24"/>
+        </w:rPr>
+        <w:t>p</w:t>
+      </w:r>
+      <w:r>
+        <w:rPr>
+          <w:rFonts w:ascii="Arial" w:eastAsia="Arial Unicode MS" w:hAnsi="Arial" w:cs="Arial"/>
+          <w:b/>
+          <w:sz w:val="24"/>
+          <w:szCs w:val="24"/>
+        </w:rPr>
+        <w:t>eso</w:t>
+      </w:r>
+      <w:r>
+        <w:rPr>
+          <w:rFonts w:ascii="Arial" w:eastAsia="Arial Unicode MS" w:hAnsi="Arial" w:cs="Arial"/>
+          <w:sz w:val="24"/>
+          <w:szCs w:val="24"/>
+        </w:rPr>
+        <w:t xml:space="preserve">, </w:t>
+      </w:r>
+      <w:r>
+        <w:rPr>
+          <w:rFonts w:ascii="Arial" w:eastAsia="Arial Unicode MS" w:hAnsi="Arial" w:cs="Arial"/>
+          <w:b/>
+          <w:sz w:val="24"/>
+          <w:szCs w:val="24"/>
+        </w:rPr>
+        <w:t>n</w:t>
+      </w:r>
+      <w:r>
+        <w:rPr>
+          <w:rFonts w:ascii="Arial" w:eastAsia="Arial Unicode MS" w:hAnsi="Arial" w:cs="Arial"/>
+          <w:b/>
+          <w:sz w:val="24"/>
+          <w:szCs w:val="24"/>
+        </w:rPr>
+        <w:t>ormal</w:t>
+      </w:r>
+      <w:r>
+        <w:rPr>
+          <w:rFonts w:ascii="Arial" w:eastAsia="Arial Unicode MS" w:hAnsi="Arial" w:cs="Arial"/>
+          <w:sz w:val="24"/>
+          <w:szCs w:val="24"/>
+        </w:rPr>
+        <w:t xml:space="preserve">, </w:t>
+      </w:r>
+      <w:r>
+        <w:rPr>
+          <w:rFonts w:ascii="Arial" w:eastAsia="Arial Unicode MS" w:hAnsi="Arial" w:cs="Arial"/>
+          <w:b/>
+          <w:sz w:val="24"/>
+          <w:szCs w:val="24"/>
+        </w:rPr>
+        <w:t>t</w:t>
+      </w:r>
+      <w:r>
+        <w:rPr>
+          <w:rFonts w:ascii="Arial" w:eastAsia="Arial Unicode MS" w:hAnsi="Arial" w:cs="Arial"/>
+          <w:b/>
+          <w:sz w:val="24"/>
+          <w:szCs w:val="24"/>
+        </w:rPr>
+        <w:t>ensión</w:t>
+      </w:r>
+      <w:r>
+        <w:rPr>
+          <w:rFonts w:ascii="Arial" w:eastAsia="Arial Unicode MS" w:hAnsi="Arial" w:cs="Arial"/>
+          <w:sz w:val="24"/>
+          <w:szCs w:val="24"/>
+        </w:rPr>
+        <w:t xml:space="preserve">, </w:t>
+      </w:r>
+      <w:r>
+        <w:rPr>
+          <w:rFonts w:ascii="Arial" w:eastAsia="Arial Unicode MS" w:hAnsi="Arial" w:cs="Arial"/>
+          <w:b/>
+          <w:sz w:val="24"/>
+          <w:szCs w:val="24"/>
+        </w:rPr>
+        <w:t>f</w:t>
+      </w:r>
+      <w:r>
+        <w:rPr>
+          <w:rFonts w:ascii="Arial" w:eastAsia="Arial Unicode MS" w:hAnsi="Arial" w:cs="Arial"/>
+          <w:b/>
+          <w:sz w:val="24"/>
+          <w:szCs w:val="24"/>
+        </w:rPr>
+        <w:t>uerza aplicada</w:t>
+      </w:r>
+      <w:r>
+        <w:rPr>
+          <w:rFonts w:ascii="Arial" w:eastAsia="Arial Unicode MS" w:hAnsi="Arial" w:cs="Arial"/>
+          <w:sz w:val="24"/>
+          <w:szCs w:val="24"/>
+        </w:rPr>
+        <w:t xml:space="preserve"> y </w:t>
+      </w:r>
+      <w:r>
+        <w:rPr>
+          <w:rFonts w:ascii="Arial" w:eastAsia="Arial Unicode MS" w:hAnsi="Arial" w:cs="Arial"/>
+          <w:b/>
+          <w:sz w:val="24"/>
+          <w:szCs w:val="24"/>
+        </w:rPr>
+        <w:t>r</w:t>
+      </w:r>
+      <w:r>
+        <w:rPr>
+          <w:rFonts w:ascii="Arial" w:eastAsia="Arial Unicode MS" w:hAnsi="Arial" w:cs="Arial"/>
+          <w:b/>
+          <w:sz w:val="24"/>
+          <w:szCs w:val="24"/>
+        </w:rPr>
+        <w:t>ozamiento</w:t>
+      </w:r>
+      <w:r>
+        <w:rPr>
+          <w:rFonts w:ascii="Arial" w:eastAsia="Arial Unicode MS" w:hAnsi="Arial" w:cs="Arial"/>
+          <w:sz w:val="24"/>
+          <w:szCs w:val="24"/>
+        </w:rPr>
+        <w:t xml:space="preserve">, siempre presentándolas </w:t>
+      </w:r>
+      <w:r>
+        <w:rPr>
+          <w:rFonts w:ascii="Arial" w:eastAsia="Arial Unicode MS" w:hAnsi="Arial" w:cs="Arial"/>
+          <w:sz w:val="24"/>
+          <w:szCs w:val="24"/>
+        </w:rPr>
+        <w:t>en contexto, para mostrar</w:t>
+      </w:r>
+      <w:r>
+        <w:rPr>
+          <w:rFonts w:ascii="Arial" w:eastAsia="Arial Unicode MS" w:hAnsi="Arial" w:cs="Arial"/>
+          <w:sz w:val="24"/>
+          <w:szCs w:val="24"/>
+        </w:rPr>
+        <w:t xml:space="preserve"> su aplicación directa, por ejemplo la </w:t>
+      </w:r>
+      <w:r>
+        <w:rPr>
+          <w:rFonts w:ascii="Arial" w:eastAsia="Arial Unicode MS" w:hAnsi="Arial" w:cs="Arial"/>
+          <w:b/>
+          <w:sz w:val="24"/>
+          <w:szCs w:val="24"/>
+        </w:rPr>
+        <w:t>n</w:t>
+      </w:r>
+      <w:r>
+        <w:rPr>
+          <w:rFonts w:ascii="Arial" w:eastAsia="Arial Unicode MS" w:hAnsi="Arial" w:cs="Arial"/>
+          <w:b/>
+          <w:sz w:val="24"/>
+          <w:szCs w:val="24"/>
+        </w:rPr>
+        <w:t>ormal</w:t>
+      </w:r>
+      <w:r>
+        <w:rPr>
+          <w:rFonts w:ascii="Arial" w:eastAsia="Arial Unicode MS" w:hAnsi="Arial" w:cs="Arial"/>
+          <w:sz w:val="24"/>
+          <w:szCs w:val="24"/>
+        </w:rPr>
+        <w:t xml:space="preserve"> relacionada con el </w:t>
+      </w:r>
+      <w:r>
+        <w:rPr>
+          <w:rFonts w:ascii="Arial" w:eastAsia="Arial Unicode MS" w:hAnsi="Arial" w:cs="Arial"/>
+          <w:b/>
+          <w:sz w:val="24"/>
+          <w:szCs w:val="24"/>
+        </w:rPr>
+        <w:t>plano inclinado</w:t>
+      </w:r>
+      <w:r>
+        <w:rPr>
+          <w:rFonts w:ascii="Arial" w:eastAsia="Arial Unicode MS" w:hAnsi="Arial" w:cs="Arial"/>
+          <w:sz w:val="24"/>
+          <w:szCs w:val="24"/>
+        </w:rPr>
+        <w:t xml:space="preserve"> y la </w:t>
+      </w:r>
+      <w:r>
+        <w:rPr>
+          <w:rFonts w:ascii="Arial" w:eastAsia="Arial Unicode MS" w:hAnsi="Arial" w:cs="Arial"/>
+          <w:b/>
+          <w:sz w:val="24"/>
+          <w:szCs w:val="24"/>
+        </w:rPr>
+        <w:t>t</w:t>
+      </w:r>
+      <w:r>
+        <w:rPr>
+          <w:rFonts w:ascii="Arial" w:eastAsia="Arial Unicode MS" w:hAnsi="Arial" w:cs="Arial"/>
+          <w:b/>
+          <w:sz w:val="24"/>
+          <w:szCs w:val="24"/>
+        </w:rPr>
+        <w:t>ensión</w:t>
+      </w:r>
+      <w:r>
+        <w:rPr>
+          <w:rFonts w:ascii="Arial" w:eastAsia="Arial Unicode MS" w:hAnsi="Arial" w:cs="Arial"/>
+          <w:sz w:val="24"/>
+          <w:szCs w:val="24"/>
+        </w:rPr>
+        <w:t xml:space="preserve"> con el funcionamiento de </w:t>
+      </w:r>
+      <w:r>
+        <w:rPr>
+          <w:rFonts w:ascii="Arial" w:eastAsia="Arial Unicode MS" w:hAnsi="Arial" w:cs="Arial"/>
+          <w:sz w:val="24"/>
+          <w:szCs w:val="24"/>
+        </w:rPr>
+        <w:t xml:space="preserve">las </w:t>
+      </w:r>
+      <w:r>
+        <w:rPr>
+          <w:rFonts w:ascii="Arial" w:eastAsia="Arial Unicode MS" w:hAnsi="Arial" w:cs="Arial"/>
+          <w:b/>
+          <w:sz w:val="24"/>
+          <w:szCs w:val="24"/>
+        </w:rPr>
+        <w:t>poleas</w:t>
+      </w:r>
+      <w:r>
+        <w:rPr>
+          <w:rFonts w:ascii="Arial" w:eastAsia="Arial Unicode MS" w:hAnsi="Arial" w:cs="Arial"/>
+          <w:sz w:val="24"/>
+          <w:szCs w:val="24"/>
+        </w:rPr>
+        <w:t xml:space="preserve">. </w:t>
+      </w:r>
+    </w:p>
+    <w:p>
+      <w:pPr>
+        <w:spacing w:line="360" w:lineRule="auto"/>
+        <w:jc w:val="both"/>
+        <w:rPr>
+          <w:rFonts w:ascii="Arial" w:eastAsia="Arial Unicode MS" w:hAnsi="Arial" w:cs="Arial"/>
+          <w:b/>
+          <w:sz w:val="24"/>
+          <w:szCs w:val="24"/>
+        </w:rPr>
+      </w:pPr>
+      <w:r>
+        <w:rPr>
+          <w:rFonts w:ascii="Arial" w:eastAsia="Arial Unicode MS" w:hAnsi="Arial" w:cs="Arial"/>
+          <w:sz w:val="24"/>
+          <w:szCs w:val="24"/>
+        </w:rPr>
+        <w:t>Para</w:t>
+      </w:r>
+      <w:r>
+        <w:rPr>
+          <w:rFonts w:ascii="Arial" w:eastAsia="Arial Unicode MS" w:hAnsi="Arial" w:cs="Arial"/>
+          <w:sz w:val="24"/>
+          <w:szCs w:val="24"/>
+        </w:rPr>
+        <w:t xml:space="preserve"> evitar caer en errores conceptuales típicos como dar el mismo significado a la masa y al peso d</w:t>
+      </w:r>
+      <w:r>
+        <w:rPr>
+          <w:rFonts w:ascii="Arial" w:eastAsia="Arial Unicode MS" w:hAnsi="Arial" w:cs="Arial"/>
+          <w:sz w:val="24"/>
+          <w:szCs w:val="24"/>
+        </w:rPr>
+        <w:t>e un objeto, o considerar a la f</w:t>
+      </w:r>
+      <w:r>
+        <w:rPr>
+          <w:rFonts w:ascii="Arial" w:eastAsia="Arial Unicode MS" w:hAnsi="Arial" w:cs="Arial"/>
+          <w:sz w:val="24"/>
+          <w:szCs w:val="24"/>
+        </w:rPr>
+        <w:t>uerza n</w:t>
+      </w:r>
+      <w:r>
+        <w:rPr>
+          <w:rFonts w:ascii="Arial" w:eastAsia="Arial Unicode MS" w:hAnsi="Arial" w:cs="Arial"/>
+          <w:sz w:val="24"/>
+          <w:szCs w:val="24"/>
+        </w:rPr>
+        <w:t>ormal como la reacción del peso, proponemos recursos como “</w:t>
+      </w:r>
+      <w:r>
+        <w:rPr>
+          <w:rFonts w:ascii="Arial" w:eastAsia="Arial Unicode MS" w:hAnsi="Arial" w:cs="Arial"/>
+          <w:b/>
+          <w:sz w:val="24"/>
+          <w:szCs w:val="24"/>
+        </w:rPr>
+        <w:t>La ley de la gravitación universal: la masa y el peso</w:t>
+      </w:r>
+      <w:r>
+        <w:rPr>
+          <w:rFonts w:ascii="Arial" w:eastAsia="Arial Unicode MS" w:hAnsi="Arial" w:cs="Arial"/>
+          <w:sz w:val="24"/>
+          <w:szCs w:val="24"/>
+        </w:rPr>
+        <w:t>”, y realizar prácticas con “</w:t>
+      </w:r>
+      <w:r>
+        <w:rPr>
+          <w:rFonts w:ascii="Arial" w:eastAsia="Arial Unicode MS" w:hAnsi="Arial" w:cs="Arial"/>
+          <w:b/>
+          <w:sz w:val="24"/>
+          <w:szCs w:val="24"/>
+        </w:rPr>
+        <w:t>Calcula el peso de los cuerpos</w:t>
+      </w:r>
+      <w:r>
+        <w:rPr>
+          <w:rFonts w:ascii="Arial" w:eastAsia="Arial Unicode MS" w:hAnsi="Arial" w:cs="Arial"/>
+          <w:sz w:val="24"/>
+          <w:szCs w:val="24"/>
+        </w:rPr>
+        <w:t>” y “</w:t>
+      </w:r>
+      <w:r>
+        <w:rPr>
+          <w:rFonts w:ascii="Arial" w:eastAsia="Arial Unicode MS" w:hAnsi="Arial" w:cs="Arial"/>
+          <w:b/>
+          <w:sz w:val="24"/>
+          <w:szCs w:val="24"/>
+        </w:rPr>
+        <w:t>Determina el peso de los objetos</w:t>
+      </w:r>
+      <w:r>
+        <w:rPr>
+          <w:rFonts w:ascii="Arial" w:eastAsia="Arial Unicode MS" w:hAnsi="Arial" w:cs="Arial"/>
+          <w:sz w:val="24"/>
+          <w:szCs w:val="24"/>
+        </w:rPr>
+        <w:t>” que se asocian al desarrollo de “</w:t>
+      </w:r>
+      <w:r>
+        <w:rPr>
+          <w:rFonts w:ascii="Arial" w:eastAsia="Arial Unicode MS" w:hAnsi="Arial" w:cs="Arial"/>
+          <w:b/>
+          <w:sz w:val="24"/>
+          <w:szCs w:val="24"/>
+        </w:rPr>
+        <w:t xml:space="preserve">La teoría del Big </w:t>
+      </w:r>
+      <w:proofErr w:type="spellStart"/>
+      <w:r>
+        <w:rPr>
+          <w:rFonts w:ascii="Arial" w:eastAsia="Arial Unicode MS" w:hAnsi="Arial" w:cs="Arial"/>
+          <w:b/>
+          <w:sz w:val="24"/>
+          <w:szCs w:val="24"/>
+        </w:rPr>
+        <w:t>bang</w:t>
+      </w:r>
+      <w:proofErr w:type="spellEnd"/>
+      <w:r>
+        <w:rPr>
+          <w:rFonts w:ascii="Arial" w:eastAsia="Arial Unicode MS" w:hAnsi="Arial" w:cs="Arial"/>
+          <w:sz w:val="24"/>
+          <w:szCs w:val="24"/>
+        </w:rPr>
+        <w:t>”</w:t>
+      </w:r>
+      <w:r>
+        <w:rPr>
+          <w:rFonts w:ascii="Arial" w:eastAsia="Arial Unicode MS" w:hAnsi="Arial" w:cs="Arial"/>
+          <w:sz w:val="24"/>
+          <w:szCs w:val="24"/>
+        </w:rPr>
+        <w:t xml:space="preserve"> y la comprensión de la ley de la gravitación.</w:t>
+      </w:r>
+    </w:p>
+    <w:p>
+      <w:pPr>
+        <w:spacing w:line="360" w:lineRule="auto"/>
+        <w:jc w:val="both"/>
+        <w:rPr>
+          <w:rFonts w:ascii="Arial" w:eastAsia="Arial Unicode MS" w:hAnsi="Arial" w:cs="Arial"/>
+          <w:sz w:val="24"/>
+          <w:szCs w:val="24"/>
+        </w:rPr>
+      </w:pPr>
+      <w:r>
+        <w:rPr>
+          <w:rFonts w:ascii="Arial" w:eastAsia="Arial Unicode MS" w:hAnsi="Arial" w:cs="Arial"/>
+          <w:sz w:val="24"/>
+          <w:szCs w:val="24"/>
+        </w:rPr>
+        <w:t xml:space="preserve">Por el carácter experimental de la física </w:t>
+      </w:r>
+      <w:r>
+        <w:rPr>
+          <w:rFonts w:ascii="Arial" w:eastAsia="Arial Unicode MS" w:hAnsi="Arial" w:cs="Arial"/>
+          <w:sz w:val="24"/>
+          <w:szCs w:val="24"/>
+        </w:rPr>
+        <w:t xml:space="preserve">proponemos </w:t>
+      </w:r>
+      <w:r>
+        <w:rPr>
+          <w:rFonts w:ascii="Arial" w:eastAsia="Arial Unicode MS" w:hAnsi="Arial" w:cs="Arial"/>
+          <w:sz w:val="24"/>
+          <w:szCs w:val="24"/>
+        </w:rPr>
+        <w:t>recursos que permiten la re</w:t>
+      </w:r>
+      <w:r>
+        <w:rPr>
+          <w:rFonts w:ascii="Arial" w:eastAsia="Arial Unicode MS" w:hAnsi="Arial" w:cs="Arial"/>
+          <w:sz w:val="24"/>
+          <w:szCs w:val="24"/>
+        </w:rPr>
+        <w:t xml:space="preserve">alización de prácticas </w:t>
+      </w:r>
+      <w:r>
+        <w:rPr>
+          <w:rFonts w:ascii="Arial" w:eastAsia="Arial Unicode MS" w:hAnsi="Arial" w:cs="Arial"/>
+          <w:sz w:val="24"/>
+          <w:szCs w:val="24"/>
+        </w:rPr>
+        <w:t xml:space="preserve">como la </w:t>
+      </w:r>
+      <w:r>
+        <w:rPr>
+          <w:rFonts w:ascii="Arial" w:eastAsia="Arial Unicode MS" w:hAnsi="Arial" w:cs="Arial"/>
+          <w:b/>
+          <w:sz w:val="24"/>
+          <w:szCs w:val="24"/>
+        </w:rPr>
+        <w:t>medición del coeficiente de fricción</w:t>
+      </w:r>
+      <w:r>
+        <w:rPr>
+          <w:rFonts w:ascii="Arial" w:eastAsia="Arial Unicode MS" w:hAnsi="Arial" w:cs="Arial"/>
+          <w:sz w:val="24"/>
+          <w:szCs w:val="24"/>
+        </w:rPr>
+        <w:t xml:space="preserve"> en</w:t>
+      </w:r>
+      <w:r>
+        <w:rPr>
+          <w:rFonts w:ascii="Arial" w:eastAsia="Arial Unicode MS" w:hAnsi="Arial" w:cs="Arial"/>
+          <w:sz w:val="24"/>
+          <w:szCs w:val="24"/>
+        </w:rPr>
+        <w:t>tre diferentes superficies o</w:t>
+      </w:r>
+      <w:r>
+        <w:rPr>
+          <w:rFonts w:ascii="Arial" w:eastAsia="Arial Unicode MS" w:hAnsi="Arial" w:cs="Arial"/>
+          <w:sz w:val="24"/>
+          <w:szCs w:val="24"/>
+        </w:rPr>
+        <w:t xml:space="preserve"> </w:t>
+      </w:r>
+      <w:r>
+        <w:rPr>
+          <w:rFonts w:ascii="Arial" w:eastAsia="Arial Unicode MS" w:hAnsi="Arial" w:cs="Arial"/>
+          <w:sz w:val="24"/>
+          <w:szCs w:val="24"/>
+        </w:rPr>
+        <w:t xml:space="preserve">el estudio de la </w:t>
+      </w:r>
+      <w:r>
+        <w:rPr>
+          <w:rFonts w:ascii="Arial" w:eastAsia="Arial Unicode MS" w:hAnsi="Arial" w:cs="Arial"/>
+          <w:b/>
+          <w:sz w:val="24"/>
+          <w:szCs w:val="24"/>
+        </w:rPr>
+        <w:t>descomposición de fuerzas</w:t>
+      </w:r>
+      <w:r>
+        <w:rPr>
+          <w:rFonts w:ascii="Arial" w:eastAsia="Arial Unicode MS" w:hAnsi="Arial" w:cs="Arial"/>
+          <w:sz w:val="24"/>
+          <w:szCs w:val="24"/>
+        </w:rPr>
+        <w:t xml:space="preserve"> en un sistema</w:t>
+      </w:r>
+      <w:r>
+        <w:rPr>
+          <w:rFonts w:ascii="Arial" w:eastAsia="Arial Unicode MS" w:hAnsi="Arial" w:cs="Arial"/>
+          <w:sz w:val="24"/>
+          <w:szCs w:val="24"/>
+        </w:rPr>
+        <w:t xml:space="preserve"> u</w:t>
+      </w:r>
+      <w:r>
+        <w:rPr>
+          <w:rFonts w:ascii="Arial" w:eastAsia="Arial Unicode MS" w:hAnsi="Arial" w:cs="Arial"/>
+          <w:sz w:val="24"/>
+          <w:szCs w:val="24"/>
+        </w:rPr>
+        <w:t>tilizando varios dinamómetros con recursos para la experimentación como  “</w:t>
+      </w:r>
+      <w:r>
+        <w:rPr>
+          <w:rFonts w:ascii="Arial" w:eastAsia="Arial Unicode MS" w:hAnsi="Arial" w:cs="Arial"/>
+          <w:b/>
+          <w:sz w:val="24"/>
+          <w:szCs w:val="24"/>
+        </w:rPr>
+        <w:t>Investiga sobre las fuerzas de rozamiento</w:t>
+      </w:r>
+      <w:r>
+        <w:rPr>
+          <w:rFonts w:ascii="Arial" w:eastAsia="Arial Unicode MS" w:hAnsi="Arial" w:cs="Arial"/>
+          <w:sz w:val="24"/>
+          <w:szCs w:val="24"/>
+        </w:rPr>
+        <w:t>” y un interactivo que permite “</w:t>
+      </w:r>
+      <w:r>
+        <w:rPr>
+          <w:rFonts w:ascii="Arial" w:eastAsia="Arial Unicode MS" w:hAnsi="Arial" w:cs="Arial"/>
+          <w:b/>
+          <w:sz w:val="24"/>
+          <w:szCs w:val="24"/>
+        </w:rPr>
+        <w:t>Aprende</w:t>
+      </w:r>
+      <w:r>
+        <w:rPr>
+          <w:rFonts w:ascii="Arial" w:eastAsia="Arial Unicode MS" w:hAnsi="Arial" w:cs="Arial"/>
+          <w:b/>
+          <w:sz w:val="24"/>
+          <w:szCs w:val="24"/>
+        </w:rPr>
+        <w:t>r</w:t>
+      </w:r>
+      <w:r>
+        <w:rPr>
+          <w:rFonts w:ascii="Arial" w:eastAsia="Arial Unicode MS" w:hAnsi="Arial" w:cs="Arial"/>
+          <w:b/>
+          <w:sz w:val="24"/>
+          <w:szCs w:val="24"/>
+        </w:rPr>
+        <w:t xml:space="preserve"> qué fuerzas actúan en un plano inclinado</w:t>
+      </w:r>
+      <w:r>
+        <w:rPr>
+          <w:rFonts w:ascii="Arial" w:eastAsia="Arial Unicode MS" w:hAnsi="Arial" w:cs="Arial"/>
+          <w:sz w:val="24"/>
+          <w:szCs w:val="24"/>
+        </w:rPr>
+        <w:t>” además del trabajo sobre gráficas en “</w:t>
+      </w:r>
+      <w:r>
+        <w:rPr>
+          <w:rFonts w:ascii="Arial" w:eastAsia="Arial Unicode MS" w:hAnsi="Arial" w:cs="Arial"/>
+          <w:b/>
+          <w:sz w:val="24"/>
+          <w:szCs w:val="24"/>
+        </w:rPr>
+        <w:t>Practica con el plano inclinado</w:t>
+      </w:r>
+      <w:r>
+        <w:rPr>
+          <w:rFonts w:ascii="Arial" w:eastAsia="Arial Unicode MS" w:hAnsi="Arial" w:cs="Arial"/>
+          <w:sz w:val="24"/>
+          <w:szCs w:val="24"/>
+        </w:rPr>
+        <w:t>”, así como un interactivo “</w:t>
+      </w:r>
+      <w:r>
+        <w:rPr>
+          <w:rFonts w:ascii="Arial" w:eastAsia="Arial Unicode MS" w:hAnsi="Arial" w:cs="Arial"/>
+          <w:b/>
+          <w:sz w:val="24"/>
+          <w:szCs w:val="24"/>
+        </w:rPr>
+        <w:t xml:space="preserve">Aprende </w:t>
+      </w:r>
+      <w:r>
+        <w:rPr>
+          <w:rFonts w:ascii="Arial" w:eastAsia="Arial Unicode MS" w:hAnsi="Arial" w:cs="Arial"/>
+          <w:b/>
+          <w:sz w:val="24"/>
+          <w:szCs w:val="24"/>
+        </w:rPr>
+        <w:lastRenderedPageBreak/>
+        <w:t>sobre las poleas</w:t>
+      </w:r>
+      <w:r>
+        <w:rPr>
+          <w:rFonts w:ascii="Arial" w:eastAsia="Arial Unicode MS" w:hAnsi="Arial" w:cs="Arial"/>
+          <w:sz w:val="24"/>
+          <w:szCs w:val="24"/>
+        </w:rPr>
+        <w:t>”</w:t>
+      </w:r>
+      <w:r>
+        <w:rPr>
+          <w:rFonts w:ascii="Arial" w:eastAsia="Arial Unicode MS" w:hAnsi="Arial" w:cs="Arial"/>
+          <w:sz w:val="24"/>
+          <w:szCs w:val="24"/>
+        </w:rPr>
+        <w:t xml:space="preserve"> que permite asignar distintos valores a los pesos en distintos tipos de poleas. </w:t>
+      </w:r>
+    </w:p>
+    <w:p>
+      <w:pPr>
+        <w:spacing w:line="360" w:lineRule="auto"/>
+        <w:jc w:val="both"/>
+        <w:rPr>
+          <w:rFonts w:ascii="Arial" w:eastAsia="Arial Unicode MS" w:hAnsi="Arial" w:cs="Arial"/>
+          <w:sz w:val="24"/>
+          <w:szCs w:val="24"/>
+        </w:rPr>
+      </w:pPr>
+      <w:r>
+        <w:rPr>
+          <w:rFonts w:ascii="Arial" w:eastAsia="Arial Unicode MS" w:hAnsi="Arial" w:cs="Arial"/>
+          <w:sz w:val="24"/>
+          <w:szCs w:val="24"/>
+        </w:rPr>
+        <w:t>D</w:t>
+      </w:r>
+      <w:r>
+        <w:rPr>
+          <w:rFonts w:ascii="Arial" w:eastAsia="Arial Unicode MS" w:hAnsi="Arial" w:cs="Arial"/>
+          <w:sz w:val="24"/>
+          <w:szCs w:val="24"/>
+        </w:rPr>
+        <w:t xml:space="preserve">ada la importancia de la </w:t>
+      </w:r>
+      <w:r>
+        <w:rPr>
+          <w:rFonts w:ascii="Arial" w:eastAsia="Arial Unicode MS" w:hAnsi="Arial" w:cs="Arial"/>
+          <w:b/>
+          <w:sz w:val="24"/>
+          <w:szCs w:val="24"/>
+        </w:rPr>
+        <w:t>dinámica</w:t>
+      </w:r>
+      <w:r>
+        <w:rPr>
+          <w:rFonts w:ascii="Arial" w:eastAsia="Arial Unicode MS" w:hAnsi="Arial" w:cs="Arial"/>
+          <w:sz w:val="24"/>
+          <w:szCs w:val="24"/>
+        </w:rPr>
+        <w:t xml:space="preserve"> en la formación de estudiantes de secundaria, </w:t>
+      </w:r>
+      <w:r>
+        <w:rPr>
+          <w:rFonts w:ascii="Arial" w:eastAsia="Arial Unicode MS" w:hAnsi="Arial" w:cs="Arial"/>
+          <w:sz w:val="24"/>
+          <w:szCs w:val="24"/>
+        </w:rPr>
+        <w:t xml:space="preserve">y </w:t>
+      </w:r>
+      <w:r>
+        <w:rPr>
+          <w:rFonts w:ascii="Arial" w:eastAsia="Arial Unicode MS" w:hAnsi="Arial" w:cs="Arial"/>
+          <w:sz w:val="24"/>
+          <w:szCs w:val="24"/>
+        </w:rPr>
+        <w:t xml:space="preserve">más allá de </w:t>
+      </w:r>
+      <w:r>
+        <w:rPr>
+          <w:rFonts w:ascii="Arial" w:eastAsia="Arial Unicode MS" w:hAnsi="Arial" w:cs="Arial"/>
+          <w:sz w:val="24"/>
+          <w:szCs w:val="24"/>
+        </w:rPr>
+        <w:t xml:space="preserve">proponer </w:t>
+      </w:r>
+      <w:r>
+        <w:rPr>
+          <w:rFonts w:ascii="Arial" w:eastAsia="Arial Unicode MS" w:hAnsi="Arial" w:cs="Arial"/>
+          <w:sz w:val="24"/>
+          <w:szCs w:val="24"/>
+        </w:rPr>
+        <w:t xml:space="preserve">la resolución de problemas numéricos, </w:t>
+      </w:r>
+      <w:r>
+        <w:rPr>
+          <w:rFonts w:ascii="Arial" w:eastAsia="Arial Unicode MS" w:hAnsi="Arial" w:cs="Arial"/>
+          <w:sz w:val="24"/>
+          <w:szCs w:val="24"/>
+        </w:rPr>
+        <w:t>quisimos fomentar el desarrollo de</w:t>
+      </w:r>
+      <w:r>
+        <w:rPr>
+          <w:rFonts w:ascii="Arial" w:eastAsia="Arial Unicode MS" w:hAnsi="Arial" w:cs="Arial"/>
+          <w:sz w:val="24"/>
+          <w:szCs w:val="24"/>
+        </w:rPr>
+        <w:t xml:space="preserve"> la competencia científica de indagación, con temas “atractivos” para ellos como las concepciones actuales del universo, su origen y la concepción relativista de la gravedad ligada con el espacio-tiempo propuesta por Albert Einstein.</w:t>
+      </w:r>
+      <w:r>
+        <w:rPr>
+          <w:rFonts w:ascii="Arial" w:eastAsia="Arial Unicode MS" w:hAnsi="Arial" w:cs="Arial"/>
+          <w:sz w:val="24"/>
+          <w:szCs w:val="24"/>
+        </w:rPr>
+        <w:t xml:space="preserve"> </w:t>
       </w:r>
       <w:bookmarkStart w:id="0" w:name="_GoBack"/>
       <w:bookmarkEnd w:id="0"/>
@@ -805,347 +1603,16 @@
           <w:sz w:val="24"/>
           <w:szCs w:val="24"/>
         </w:rPr>
-        <w:t xml:space="preserve"> según su naturaleza, ya sea por contacto o a través de </w:t>
-      </w:r>
-      <w:r>
-        <w:rPr>
-          <w:rFonts w:ascii="Arial" w:eastAsia="Arial Unicode MS" w:hAnsi="Arial" w:cs="Arial"/>
-          <w:b/>
-          <w:sz w:val="24"/>
-          <w:szCs w:val="24"/>
-        </w:rPr>
-        <w:t>campos</w:t>
-      </w:r>
-      <w:r>
-        <w:rPr>
-          <w:rFonts w:ascii="Arial" w:eastAsia="Arial Unicode MS" w:hAnsi="Arial" w:cs="Arial"/>
-          <w:sz w:val="24"/>
-          <w:szCs w:val="24"/>
-        </w:rPr>
-        <w:t xml:space="preserve">. Posteriormente se </w:t>
-      </w:r>
-      <w:r>
-        <w:rPr>
-          <w:rFonts w:ascii="Arial" w:eastAsia="Arial Unicode MS" w:hAnsi="Arial" w:cs="Arial"/>
-          <w:sz w:val="24"/>
-          <w:szCs w:val="24"/>
-        </w:rPr>
-        <w:t>propone una exposición</w:t>
-      </w:r>
-      <w:r>
-        <w:rPr>
-          <w:rFonts w:ascii="Arial" w:eastAsia="Arial Unicode MS" w:hAnsi="Arial" w:cs="Arial"/>
-          <w:sz w:val="24"/>
-          <w:szCs w:val="24"/>
-        </w:rPr>
-        <w:t xml:space="preserve"> de forma comparativa </w:t>
-      </w:r>
-      <w:r>
-        <w:rPr>
-          <w:rFonts w:ascii="Arial" w:eastAsia="Arial Unicode MS" w:hAnsi="Arial" w:cs="Arial"/>
-          <w:sz w:val="24"/>
-          <w:szCs w:val="24"/>
-        </w:rPr>
-        <w:t xml:space="preserve">de </w:t>
-      </w:r>
-      <w:r>
-        <w:rPr>
-          <w:rFonts w:ascii="Arial" w:eastAsia="Arial Unicode MS" w:hAnsi="Arial" w:cs="Arial"/>
-          <w:sz w:val="24"/>
-          <w:szCs w:val="24"/>
-        </w:rPr>
-        <w:t xml:space="preserve">las fuerzas más comunes: </w:t>
-      </w:r>
-      <w:r>
-        <w:rPr>
-          <w:rFonts w:ascii="Arial" w:eastAsia="Arial Unicode MS" w:hAnsi="Arial" w:cs="Arial"/>
-          <w:b/>
-          <w:sz w:val="24"/>
-          <w:szCs w:val="24"/>
-        </w:rPr>
-        <w:t>p</w:t>
-      </w:r>
-      <w:r>
-        <w:rPr>
-          <w:rFonts w:ascii="Arial" w:eastAsia="Arial Unicode MS" w:hAnsi="Arial" w:cs="Arial"/>
-          <w:b/>
-          <w:sz w:val="24"/>
-          <w:szCs w:val="24"/>
-        </w:rPr>
-        <w:t>eso</w:t>
-      </w:r>
-      <w:r>
-        <w:rPr>
-          <w:rFonts w:ascii="Arial" w:eastAsia="Arial Unicode MS" w:hAnsi="Arial" w:cs="Arial"/>
-          <w:sz w:val="24"/>
-          <w:szCs w:val="24"/>
-        </w:rPr>
-        <w:t xml:space="preserve">, </w:t>
-      </w:r>
-      <w:r>
-        <w:rPr>
-          <w:rFonts w:ascii="Arial" w:eastAsia="Arial Unicode MS" w:hAnsi="Arial" w:cs="Arial"/>
-          <w:b/>
-          <w:sz w:val="24"/>
-          <w:szCs w:val="24"/>
-        </w:rPr>
-        <w:t>n</w:t>
-      </w:r>
-      <w:r>
-        <w:rPr>
-          <w:rFonts w:ascii="Arial" w:eastAsia="Arial Unicode MS" w:hAnsi="Arial" w:cs="Arial"/>
-          <w:b/>
-          <w:sz w:val="24"/>
-          <w:szCs w:val="24"/>
-        </w:rPr>
-        <w:t>ormal</w:t>
-      </w:r>
-      <w:r>
-        <w:rPr>
-          <w:rFonts w:ascii="Arial" w:eastAsia="Arial Unicode MS" w:hAnsi="Arial" w:cs="Arial"/>
-          <w:sz w:val="24"/>
-          <w:szCs w:val="24"/>
-        </w:rPr>
-        <w:t xml:space="preserve">, </w:t>
-      </w:r>
-      <w:r>
-        <w:rPr>
-          <w:rFonts w:ascii="Arial" w:eastAsia="Arial Unicode MS" w:hAnsi="Arial" w:cs="Arial"/>
-          <w:b/>
-          <w:sz w:val="24"/>
-          <w:szCs w:val="24"/>
-        </w:rPr>
-        <w:t>t</w:t>
-      </w:r>
-      <w:r>
-        <w:rPr>
-          <w:rFonts w:ascii="Arial" w:eastAsia="Arial Unicode MS" w:hAnsi="Arial" w:cs="Arial"/>
-          <w:b/>
-          <w:sz w:val="24"/>
-          <w:szCs w:val="24"/>
-        </w:rPr>
-        <w:t>ensión</w:t>
-      </w:r>
-      <w:r>
-        <w:rPr>
-          <w:rFonts w:ascii="Arial" w:eastAsia="Arial Unicode MS" w:hAnsi="Arial" w:cs="Arial"/>
-          <w:sz w:val="24"/>
-          <w:szCs w:val="24"/>
-        </w:rPr>
-        <w:t xml:space="preserve">, </w:t>
-      </w:r>
-      <w:r>
-        <w:rPr>
-          <w:rFonts w:ascii="Arial" w:eastAsia="Arial Unicode MS" w:hAnsi="Arial" w:cs="Arial"/>
-          <w:b/>
-          <w:sz w:val="24"/>
-          <w:szCs w:val="24"/>
-        </w:rPr>
-        <w:t>f</w:t>
-      </w:r>
-      <w:r>
-        <w:rPr>
-          <w:rFonts w:ascii="Arial" w:eastAsia="Arial Unicode MS" w:hAnsi="Arial" w:cs="Arial"/>
-          <w:b/>
-          <w:sz w:val="24"/>
-          <w:szCs w:val="24"/>
-        </w:rPr>
-        <w:t>uerza aplicada</w:t>
-      </w:r>
-      <w:r>
-        <w:rPr>
-          <w:rFonts w:ascii="Arial" w:eastAsia="Arial Unicode MS" w:hAnsi="Arial" w:cs="Arial"/>
-          <w:sz w:val="24"/>
-          <w:szCs w:val="24"/>
-        </w:rPr>
-        <w:t xml:space="preserve"> y </w:t>
-      </w:r>
-      <w:r>
-        <w:rPr>
-          <w:rFonts w:ascii="Arial" w:eastAsia="Arial Unicode MS" w:hAnsi="Arial" w:cs="Arial"/>
-          <w:b/>
-          <w:sz w:val="24"/>
-          <w:szCs w:val="24"/>
-        </w:rPr>
-        <w:t>r</w:t>
-      </w:r>
-      <w:r>
-        <w:rPr>
-          <w:rFonts w:ascii="Arial" w:eastAsia="Arial Unicode MS" w:hAnsi="Arial" w:cs="Arial"/>
-          <w:b/>
-          <w:sz w:val="24"/>
-          <w:szCs w:val="24"/>
-        </w:rPr>
-        <w:t>ozamiento</w:t>
-      </w:r>
-      <w:r>
-        <w:rPr>
-          <w:rFonts w:ascii="Arial" w:eastAsia="Arial Unicode MS" w:hAnsi="Arial" w:cs="Arial"/>
-          <w:sz w:val="24"/>
-          <w:szCs w:val="24"/>
-        </w:rPr>
-        <w:t xml:space="preserve">, siempre presentándolas </w:t>
-      </w:r>
-      <w:r>
-        <w:rPr>
-          <w:rFonts w:ascii="Arial" w:eastAsia="Arial Unicode MS" w:hAnsi="Arial" w:cs="Arial"/>
-          <w:sz w:val="24"/>
-          <w:szCs w:val="24"/>
-        </w:rPr>
-        <w:t>en contexto, para mostrar</w:t>
-      </w:r>
-      <w:r>
-        <w:rPr>
-          <w:rFonts w:ascii="Arial" w:eastAsia="Arial Unicode MS" w:hAnsi="Arial" w:cs="Arial"/>
-          <w:sz w:val="24"/>
-          <w:szCs w:val="24"/>
-        </w:rPr>
-        <w:t xml:space="preserve"> su aplicación directa, por ejemplo la </w:t>
-      </w:r>
-      <w:r>
-        <w:rPr>
-          <w:rFonts w:ascii="Arial" w:eastAsia="Arial Unicode MS" w:hAnsi="Arial" w:cs="Arial"/>
-          <w:b/>
-          <w:sz w:val="24"/>
-          <w:szCs w:val="24"/>
-        </w:rPr>
-        <w:t>n</w:t>
-      </w:r>
-      <w:r>
-        <w:rPr>
-          <w:rFonts w:ascii="Arial" w:eastAsia="Arial Unicode MS" w:hAnsi="Arial" w:cs="Arial"/>
-          <w:b/>
-          <w:sz w:val="24"/>
-          <w:szCs w:val="24"/>
-        </w:rPr>
-        <w:t>ormal</w:t>
-      </w:r>
-      <w:r>
-        <w:rPr>
-          <w:rFonts w:ascii="Arial" w:eastAsia="Arial Unicode MS" w:hAnsi="Arial" w:cs="Arial"/>
-          <w:sz w:val="24"/>
-          <w:szCs w:val="24"/>
-        </w:rPr>
-        <w:t xml:space="preserve"> relacionada con el </w:t>
-      </w:r>
-      <w:r>
-        <w:rPr>
-          <w:rFonts w:ascii="Arial" w:eastAsia="Arial Unicode MS" w:hAnsi="Arial" w:cs="Arial"/>
-          <w:b/>
-          <w:sz w:val="24"/>
-          <w:szCs w:val="24"/>
-        </w:rPr>
-        <w:t>plano inclinado</w:t>
-      </w:r>
-      <w:r>
-        <w:rPr>
-          <w:rFonts w:ascii="Arial" w:eastAsia="Arial Unicode MS" w:hAnsi="Arial" w:cs="Arial"/>
-          <w:sz w:val="24"/>
-          <w:szCs w:val="24"/>
-        </w:rPr>
-        <w:t xml:space="preserve"> y la </w:t>
-      </w:r>
-      <w:r>
-        <w:rPr>
-          <w:rFonts w:ascii="Arial" w:eastAsia="Arial Unicode MS" w:hAnsi="Arial" w:cs="Arial"/>
-          <w:b/>
-          <w:sz w:val="24"/>
-          <w:szCs w:val="24"/>
-        </w:rPr>
-        <w:t>t</w:t>
-      </w:r>
-      <w:r>
-        <w:rPr>
-          <w:rFonts w:ascii="Arial" w:eastAsia="Arial Unicode MS" w:hAnsi="Arial" w:cs="Arial"/>
-          <w:b/>
-          <w:sz w:val="24"/>
-          <w:szCs w:val="24"/>
-        </w:rPr>
-        <w:t>ensión</w:t>
-      </w:r>
-      <w:r>
-        <w:rPr>
-          <w:rFonts w:ascii="Arial" w:eastAsia="Arial Unicode MS" w:hAnsi="Arial" w:cs="Arial"/>
-          <w:sz w:val="24"/>
-          <w:szCs w:val="24"/>
-        </w:rPr>
-        <w:t xml:space="preserve"> con el funcionamiento de </w:t>
-      </w:r>
-      <w:r>
-        <w:rPr>
-          <w:rFonts w:ascii="Arial" w:eastAsia="Arial Unicode MS" w:hAnsi="Arial" w:cs="Arial"/>
-          <w:sz w:val="24"/>
-          <w:szCs w:val="24"/>
-        </w:rPr>
-        <w:t xml:space="preserve">las </w:t>
-      </w:r>
-      <w:r>
-        <w:rPr>
-          <w:rFonts w:ascii="Arial" w:eastAsia="Arial Unicode MS" w:hAnsi="Arial" w:cs="Arial"/>
-          <w:b/>
-          <w:sz w:val="24"/>
-          <w:szCs w:val="24"/>
-        </w:rPr>
-        <w:t>poleas</w:t>
-      </w:r>
-      <w:r>
-        <w:rPr>
-          <w:rFonts w:ascii="Arial" w:eastAsia="Arial Unicode MS" w:hAnsi="Arial" w:cs="Arial"/>
-          <w:sz w:val="24"/>
-          <w:szCs w:val="24"/>
-        </w:rPr>
-        <w:t xml:space="preserve">. </w:t>
-      </w:r>
-    </w:p>
-    <w:p>
-      <w:pPr>
-        <w:spacing w:line="360" w:lineRule="auto"/>
-        <w:jc w:val="both"/>
-        <w:rPr>
-          <w:rFonts w:ascii="Arial" w:eastAsia="Arial Unicode MS" w:hAnsi="Arial" w:cs="Arial"/>
-          <w:sz w:val="24"/>
-          <w:szCs w:val="24"/>
-        </w:rPr>
-      </w:pPr>
-      <w:r>
-        <w:rPr>
-          <w:rFonts w:ascii="Arial" w:eastAsia="Arial Unicode MS" w:hAnsi="Arial" w:cs="Arial"/>
-          <w:sz w:val="24"/>
-          <w:szCs w:val="24"/>
-        </w:rPr>
-        <w:t xml:space="preserve">El desarrollo </w:t>
-      </w:r>
-      <w:r>
-        <w:rPr>
-          <w:rFonts w:ascii="Arial" w:eastAsia="Arial Unicode MS" w:hAnsi="Arial" w:cs="Arial"/>
-          <w:sz w:val="24"/>
-          <w:szCs w:val="24"/>
-        </w:rPr>
-        <w:t xml:space="preserve">que se hace </w:t>
-      </w:r>
-      <w:r>
-        <w:rPr>
-          <w:rFonts w:ascii="Arial" w:eastAsia="Arial Unicode MS" w:hAnsi="Arial" w:cs="Arial"/>
-          <w:sz w:val="24"/>
-          <w:szCs w:val="24"/>
-        </w:rPr>
-        <w:t xml:space="preserve"> ofrece la posibilidad al estudiante de evitar caer en errores conceptuales típicos como dar el mismo significado a la masa y al peso d</w:t>
-      </w:r>
-      <w:r>
-        <w:rPr>
-          <w:rFonts w:ascii="Arial" w:eastAsia="Arial Unicode MS" w:hAnsi="Arial" w:cs="Arial"/>
-          <w:sz w:val="24"/>
-          <w:szCs w:val="24"/>
-        </w:rPr>
-        <w:t>e un objeto, o considerar a la f</w:t>
-      </w:r>
-      <w:r>
-        <w:rPr>
-          <w:rFonts w:ascii="Arial" w:eastAsia="Arial Unicode MS" w:hAnsi="Arial" w:cs="Arial"/>
-          <w:sz w:val="24"/>
-          <w:szCs w:val="24"/>
-        </w:rPr>
-        <w:t>uerza normal como la reacción del peso.</w:t>
+        <w:t xml:space="preserve">Por eso, al final del tema, proponemos dos recursos para el desarrollo de dichas competencias sobre aspectos como </w:t>
+      </w:r>
+      <w:r>
+        <w:rPr>
+          <w:rFonts w:ascii="Arial" w:eastAsia="Arial Unicode MS" w:hAnsi="Arial" w:cs="Arial"/>
+          <w:b/>
+          <w:sz w:val="24"/>
+          <w:szCs w:val="24"/>
+        </w:rPr>
+        <w:t>exploración sobre la fuerza de gravedad</w:t>
       </w:r>
       <w:r>
         <w:rPr>
@@ -1161,75 +1628,24 @@
           <w:sz w:val="24"/>
           <w:szCs w:val="24"/>
         </w:rPr>
-        <w:t>Por otro lado, el carácter experimental de la física se trabaja con recursos que permiten la realización de prácticas sugeridas directamente por aula planeta, como la medición del coeficiente de fricción en</w:t>
-      </w:r>
-      <w:r>
-        <w:rPr>
-          <w:rFonts w:ascii="Arial" w:eastAsia="Arial Unicode MS" w:hAnsi="Arial" w:cs="Arial"/>
-          <w:sz w:val="24"/>
-          <w:szCs w:val="24"/>
-        </w:rPr>
-        <w:t>tre diferentes superficies o</w:t>
-      </w:r>
-      <w:r>
-        <w:rPr>
-          <w:rFonts w:ascii="Arial" w:eastAsia="Arial Unicode MS" w:hAnsi="Arial" w:cs="Arial"/>
-          <w:sz w:val="24"/>
-          <w:szCs w:val="24"/>
-        </w:rPr>
-        <w:t xml:space="preserve"> </w:t>
-      </w:r>
-      <w:r>
-        <w:rPr>
-          <w:rFonts w:ascii="Arial" w:eastAsia="Arial Unicode MS" w:hAnsi="Arial" w:cs="Arial"/>
-          <w:sz w:val="24"/>
-          <w:szCs w:val="24"/>
-        </w:rPr>
-        <w:t>el estudio de la descomposición de fuerzas en un sistema</w:t>
-      </w:r>
-      <w:r>
-        <w:rPr>
-          <w:rFonts w:ascii="Arial" w:eastAsia="Arial Unicode MS" w:hAnsi="Arial" w:cs="Arial"/>
-          <w:sz w:val="24"/>
-          <w:szCs w:val="24"/>
-        </w:rPr>
-        <w:t xml:space="preserve"> utilizando varios dinamómetros.</w:t>
-      </w:r>
-    </w:p>
-    <w:p>
-      <w:pPr>
-        <w:spacing w:line="360" w:lineRule="auto"/>
-        <w:jc w:val="both"/>
-        <w:rPr>
-          <w:rFonts w:ascii="Arial" w:eastAsia="Arial Unicode MS" w:hAnsi="Arial" w:cs="Arial"/>
-          <w:sz w:val="24"/>
-          <w:szCs w:val="24"/>
-        </w:rPr>
-      </w:pPr>
-      <w:r>
-        <w:rPr>
-          <w:rFonts w:ascii="Arial" w:eastAsia="Arial Unicode MS" w:hAnsi="Arial" w:cs="Arial"/>
-          <w:sz w:val="24"/>
-          <w:szCs w:val="24"/>
-        </w:rPr>
-        <w:t xml:space="preserve">El presente capítulo también cuenta con numerosas actividades dada la importancia de la </w:t>
-      </w:r>
-      <w:r>
-        <w:rPr>
-          <w:rFonts w:ascii="Arial" w:eastAsia="Arial Unicode MS" w:hAnsi="Arial" w:cs="Arial"/>
-          <w:b/>
-          <w:sz w:val="24"/>
-          <w:szCs w:val="24"/>
-        </w:rPr>
-        <w:t>dinámica</w:t>
-      </w:r>
-      <w:r>
-        <w:rPr>
-          <w:rFonts w:ascii="Arial" w:eastAsia="Arial Unicode MS" w:hAnsi="Arial" w:cs="Arial"/>
-          <w:sz w:val="24"/>
-          <w:szCs w:val="24"/>
-        </w:rPr>
-        <w:t xml:space="preserve"> en la formación de estudiantes de secundaria, más allá de la resolución de problemas numéricos, permitiendo que desarrollen la competencia científica de indagación, con temas “atractivos” para ellos como las concepciones actuales del universo, su origen y la concepción relativista de la gravedad ligada con el espacio-tiempo propuesta por Albert Einstein. </w:t>
+        <w:t xml:space="preserve">y </w:t>
+      </w:r>
+      <w:r>
+        <w:rPr>
+          <w:rFonts w:ascii="Arial" w:eastAsia="Arial Unicode MS" w:hAnsi="Arial" w:cs="Arial"/>
+          <w:b/>
+          <w:sz w:val="24"/>
+          <w:szCs w:val="24"/>
+        </w:rPr>
+        <w:t>descomposición de fuerzas</w:t>
+      </w:r>
+      <w:r>
+        <w:rPr>
+          <w:rFonts w:ascii="Arial" w:eastAsia="Arial Unicode MS" w:hAnsi="Arial" w:cs="Arial"/>
+          <w:sz w:val="24"/>
+          <w:szCs w:val="24"/>
+        </w:rPr>
+        <w:t>.</w:t>
       </w:r>
     </w:p>
     <w:p>
